--- a/Datasets.docx
+++ b/Datasets.docx
@@ -17,6 +17,108 @@
     </w:p>
     <w:p>
       <w:pPr>
+        <w:autoSpaceDE w:val="0"/>
+        <w:autoSpaceDN w:val="0"/>
+        <w:adjustRightInd w:val="0"/>
+        <w:spacing w:after="0" w:line="240" w:lineRule="auto"/>
+        <w:rPr>
+          <w:rFonts w:ascii="WarnockPro-Regular" w:hAnsi="WarnockPro-Regular" w:cs="WarnockPro-Regular"/>
+          <w:color w:val="000000"/>
+          <w:sz w:val="20"/>
+          <w:szCs w:val="20"/>
+        </w:rPr>
+      </w:pPr>
+      <w:r>
+        <w:rPr>
+          <w:rFonts w:ascii="WarnockPro-Regular" w:hAnsi="WarnockPro-Regular" w:cs="WarnockPro-Regular"/>
+          <w:color w:val="000000"/>
+          <w:sz w:val="20"/>
+          <w:szCs w:val="20"/>
+        </w:rPr>
+        <w:t xml:space="preserve">The study was executed as shown in Fig. </w:t>
+      </w:r>
+      <w:r>
+        <w:rPr>
+          <w:rFonts w:ascii="WarnockPro-Regular" w:hAnsi="WarnockPro-Regular" w:cs="WarnockPro-Regular"/>
+          <w:color w:val="0000FF"/>
+          <w:sz w:val="20"/>
+          <w:szCs w:val="20"/>
+        </w:rPr>
+        <w:t>1</w:t>
+      </w:r>
+      <w:r>
+        <w:rPr>
+          <w:rFonts w:ascii="WarnockPro-Regular" w:hAnsi="WarnockPro-Regular" w:cs="WarnockPro-Regular"/>
+          <w:color w:val="000000"/>
+          <w:sz w:val="20"/>
+          <w:szCs w:val="20"/>
+        </w:rPr>
+        <w:t>, including</w:t>
+      </w:r>
+    </w:p>
+    <w:p>
+      <w:pPr>
+        <w:autoSpaceDE w:val="0"/>
+        <w:autoSpaceDN w:val="0"/>
+        <w:adjustRightInd w:val="0"/>
+        <w:spacing w:after="0" w:line="240" w:lineRule="auto"/>
+        <w:rPr>
+          <w:rFonts w:ascii="WarnockPro-Regular" w:hAnsi="WarnockPro-Regular" w:cs="WarnockPro-Regular"/>
+          <w:color w:val="000000"/>
+          <w:sz w:val="20"/>
+          <w:szCs w:val="20"/>
+        </w:rPr>
+      </w:pPr>
+      <w:proofErr w:type="gramStart"/>
+      <w:r>
+        <w:rPr>
+          <w:rFonts w:ascii="WarnockPro-Regular" w:hAnsi="WarnockPro-Regular" w:cs="WarnockPro-Regular"/>
+          <w:color w:val="000000"/>
+          <w:sz w:val="20"/>
+          <w:szCs w:val="20"/>
+        </w:rPr>
+        <w:t>image</w:t>
+      </w:r>
+      <w:proofErr w:type="gramEnd"/>
+      <w:r>
+        <w:rPr>
+          <w:rFonts w:ascii="WarnockPro-Regular" w:hAnsi="WarnockPro-Regular" w:cs="WarnockPro-Regular"/>
+          <w:color w:val="000000"/>
+          <w:sz w:val="20"/>
+          <w:szCs w:val="20"/>
+        </w:rPr>
+        <w:t xml:space="preserve"> acquisition, data preparation, model training and</w:t>
+      </w:r>
+    </w:p>
+    <w:p>
+      <w:pPr>
+        <w:rPr>
+          <w:rFonts w:ascii="t1-mini-regular" w:hAnsi="t1-mini-regular" w:cs="t1-mini-regular"/>
+        </w:rPr>
+      </w:pPr>
+      <w:proofErr w:type="gramStart"/>
+      <w:r>
+        <w:rPr>
+          <w:rFonts w:ascii="WarnockPro-Regular" w:hAnsi="WarnockPro-Regular" w:cs="WarnockPro-Regular"/>
+          <w:color w:val="000000"/>
+          <w:sz w:val="20"/>
+          <w:szCs w:val="20"/>
+        </w:rPr>
+        <w:t>model</w:t>
+      </w:r>
+      <w:proofErr w:type="gramEnd"/>
+      <w:r>
+        <w:rPr>
+          <w:rFonts w:ascii="WarnockPro-Regular" w:hAnsi="WarnockPro-Regular" w:cs="WarnockPro-Regular"/>
+          <w:color w:val="000000"/>
+          <w:sz w:val="20"/>
+          <w:szCs w:val="20"/>
+        </w:rPr>
+        <w:t xml:space="preserve"> validation.</w:t>
+      </w:r>
+    </w:p>
+    <w:p>
+      <w:pPr>
         <w:rPr>
           <w:rFonts w:ascii="t1-mini-regular" w:hAnsi="t1-mini-regular" w:cs="t1-mini-regular"/>
         </w:rPr>
@@ -36,34 +138,150 @@
     </w:p>
     <w:p>
       <w:pPr>
-        <w:rPr>
-          <w:rFonts w:ascii="t1-mini-regular" w:hAnsi="t1-mini-regular" w:cs="t1-mini-regular"/>
-        </w:rPr>
-      </w:pPr>
-      <w:r>
-        <w:rPr>
-          <w:rFonts w:ascii="t1-mini-regular" w:hAnsi="t1-mini-regular" w:cs="t1-mini-regular"/>
-        </w:rPr>
-        <w:t xml:space="preserve">3.2. </w:t>
-      </w:r>
-      <w:r>
-        <w:rPr>
-          <w:rFonts w:ascii="t1-mini-regular" w:hAnsi="t1-mini-regular" w:cs="t1-mini-regular"/>
-        </w:rPr>
-        <w:t>Convolution Neural Network (CNN)</w:t>
-      </w:r>
-    </w:p>
-    <w:p>
-      <w:pPr>
-        <w:rPr>
-          <w:rFonts w:ascii="t1-mini-regular" w:hAnsi="t1-mini-regular" w:cs="t1-mini-regular"/>
-        </w:rPr>
-      </w:pPr>
-      <w:r>
-        <w:rPr>
-          <w:rFonts w:ascii="t1-mini-regular" w:hAnsi="t1-mini-regular" w:cs="t1-mini-regular"/>
-        </w:rPr>
-        <w:t xml:space="preserve">3.3. </w:t>
+        <w:autoSpaceDE w:val="0"/>
+        <w:autoSpaceDN w:val="0"/>
+        <w:adjustRightInd w:val="0"/>
+        <w:spacing w:after="0" w:line="240" w:lineRule="auto"/>
+        <w:rPr>
+          <w:rFonts w:ascii="MinionPro-Regular" w:hAnsi="MinionPro-Regular" w:cs="MinionPro-Regular"/>
+          <w:sz w:val="15"/>
+          <w:szCs w:val="15"/>
+        </w:rPr>
+      </w:pPr>
+      <w:r>
+        <w:rPr>
+          <w:rFonts w:ascii="MinionPro-Bold" w:hAnsi="MinionPro-Bold" w:cs="MinionPro-Bold"/>
+          <w:b/>
+          <w:bCs/>
+          <w:sz w:val="15"/>
+          <w:szCs w:val="15"/>
+        </w:rPr>
+        <w:t xml:space="preserve">Study participants. </w:t>
+      </w:r>
+      <w:r>
+        <w:rPr>
+          <w:rFonts w:ascii="MinionPro-Regular" w:hAnsi="MinionPro-Regular" w:cs="MinionPro-Regular"/>
+          <w:sz w:val="15"/>
+          <w:szCs w:val="15"/>
+        </w:rPr>
+        <w:t>We used two datasets in this study. Data in the first dataset—</w:t>
+      </w:r>
+    </w:p>
+    <w:p>
+      <w:pPr>
+        <w:autoSpaceDE w:val="0"/>
+        <w:autoSpaceDN w:val="0"/>
+        <w:adjustRightInd w:val="0"/>
+        <w:spacing w:after="0" w:line="240" w:lineRule="auto"/>
+        <w:rPr>
+          <w:rFonts w:ascii="MinionPro-Regular" w:hAnsi="MinionPro-Regular" w:cs="MinionPro-Regular"/>
+          <w:sz w:val="15"/>
+          <w:szCs w:val="15"/>
+        </w:rPr>
+      </w:pPr>
+      <w:proofErr w:type="gramStart"/>
+      <w:r>
+        <w:rPr>
+          <w:rFonts w:ascii="MinionPro-Regular" w:hAnsi="MinionPro-Regular" w:cs="MinionPro-Regular"/>
+          <w:sz w:val="15"/>
+          <w:szCs w:val="15"/>
+        </w:rPr>
+        <w:t>the</w:t>
+      </w:r>
+      <w:proofErr w:type="gramEnd"/>
+      <w:r>
+        <w:rPr>
+          <w:rFonts w:ascii="MinionPro-Regular" w:hAnsi="MinionPro-Regular" w:cs="MinionPro-Regular"/>
+          <w:sz w:val="15"/>
+          <w:szCs w:val="15"/>
+        </w:rPr>
+        <w:t xml:space="preserve"> UK Biobank—were generated in an observational study that recruited</w:t>
+      </w:r>
+    </w:p>
+    <w:p>
+      <w:pPr>
+        <w:autoSpaceDE w:val="0"/>
+        <w:autoSpaceDN w:val="0"/>
+        <w:adjustRightInd w:val="0"/>
+        <w:spacing w:after="0" w:line="240" w:lineRule="auto"/>
+        <w:rPr>
+          <w:rFonts w:ascii="MinionPro-Regular" w:hAnsi="MinionPro-Regular" w:cs="MinionPro-Regular"/>
+          <w:sz w:val="15"/>
+          <w:szCs w:val="15"/>
+        </w:rPr>
+      </w:pPr>
+      <w:r>
+        <w:rPr>
+          <w:rFonts w:ascii="MinionPro-Regular" w:hAnsi="MinionPro-Regular" w:cs="MinionPro-Regular"/>
+          <w:sz w:val="15"/>
+          <w:szCs w:val="15"/>
+        </w:rPr>
+        <w:t>500,000 participants, aged 40–69 years, across the UK between 2006 and 2010.</w:t>
+      </w:r>
+    </w:p>
+    <w:p>
+      <w:pPr>
+        <w:autoSpaceDE w:val="0"/>
+        <w:autoSpaceDN w:val="0"/>
+        <w:adjustRightInd w:val="0"/>
+        <w:spacing w:after="0" w:line="240" w:lineRule="auto"/>
+        <w:rPr>
+          <w:rFonts w:ascii="MinionPro-Regular" w:hAnsi="MinionPro-Regular" w:cs="MinionPro-Regular"/>
+          <w:sz w:val="15"/>
+          <w:szCs w:val="15"/>
+        </w:rPr>
+      </w:pPr>
+      <w:r>
+        <w:rPr>
+          <w:rFonts w:ascii="MinionPro-Regular" w:hAnsi="MinionPro-Regular" w:cs="MinionPro-Regular"/>
+          <w:sz w:val="15"/>
+          <w:szCs w:val="15"/>
+        </w:rPr>
+        <w:t>Each participant gave consent and went through a series of health measurements</w:t>
+      </w:r>
+    </w:p>
+    <w:p>
+      <w:pPr>
+        <w:rPr>
+          <w:rFonts w:ascii="t1-mini-regular" w:hAnsi="t1-mini-regular" w:cs="t1-mini-regular"/>
+        </w:rPr>
+      </w:pPr>
+      <w:proofErr w:type="gramStart"/>
+      <w:r>
+        <w:rPr>
+          <w:rFonts w:ascii="MinionPro-Regular" w:hAnsi="MinionPro-Regular" w:cs="MinionPro-Regular"/>
+          <w:sz w:val="15"/>
+          <w:szCs w:val="15"/>
+        </w:rPr>
+        <w:t>and</w:t>
+      </w:r>
+      <w:proofErr w:type="gramEnd"/>
+      <w:r>
+        <w:rPr>
+          <w:rFonts w:ascii="MinionPro-Regular" w:hAnsi="MinionPro-Regular" w:cs="MinionPro-Regular"/>
+          <w:sz w:val="15"/>
+          <w:szCs w:val="15"/>
+        </w:rPr>
+        <w:t xml:space="preserve"> questionnaires. Participants were then followed for health outcomes, such</w:t>
+      </w:r>
+    </w:p>
+    <w:p>
+      <w:pPr>
+        <w:rPr>
+          <w:rFonts w:ascii="t1-mini-regular" w:hAnsi="t1-mini-regular" w:cs="t1-mini-regular"/>
+        </w:rPr>
+      </w:pPr>
+      <w:r>
+        <w:rPr>
+          <w:rFonts w:ascii="t1-mini-regular" w:hAnsi="t1-mini-regular" w:cs="t1-mini-regular"/>
+        </w:rPr>
+        <w:t>3.2</w:t>
+      </w:r>
+      <w:r>
+        <w:rPr>
+          <w:rFonts w:ascii="t1-mini-regular" w:hAnsi="t1-mini-regular" w:cs="t1-mini-regular"/>
+        </w:rPr>
+        <w:t xml:space="preserve">. </w:t>
       </w:r>
       <w:r>
         <w:rPr>
@@ -96,13 +314,1222 @@
         <w:rPr>
           <w:rFonts w:ascii="t1-mini-regular" w:hAnsi="t1-mini-regular" w:cs="t1-mini-regular"/>
         </w:rPr>
-        <w:t xml:space="preserve">4. </w:t>
-      </w:r>
-      <w:r>
-        <w:rPr>
-          <w:rFonts w:ascii="t1-mini-regular" w:hAnsi="t1-mini-regular" w:cs="t1-mini-regular"/>
-        </w:rPr>
-        <w:t>Experimental Validations</w:t>
+        <w:t>3.3</w:t>
+      </w:r>
+      <w:r>
+        <w:rPr>
+          <w:rFonts w:ascii="t1-mini-regular" w:hAnsi="t1-mini-regular" w:cs="t1-mini-regular"/>
+        </w:rPr>
+        <w:t xml:space="preserve"> Experimental Setups</w:t>
+      </w:r>
+    </w:p>
+    <w:p>
+      <w:pPr>
+        <w:rPr>
+          <w:rFonts w:ascii="t1-mini-regular" w:hAnsi="t1-mini-regular" w:cs="t1-mini-regular"/>
+        </w:rPr>
+      </w:pPr>
+      <w:proofErr w:type="spellStart"/>
+      <w:r>
+        <w:rPr>
+          <w:rFonts w:ascii="t1-mini-regular" w:hAnsi="t1-mini-regular" w:cs="t1-mini-regular"/>
+        </w:rPr>
+        <w:t>Gpu</w:t>
+      </w:r>
+      <w:proofErr w:type="spellEnd"/>
+      <w:r>
+        <w:rPr>
+          <w:rFonts w:ascii="t1-mini-regular" w:hAnsi="t1-mini-regular" w:cs="t1-mini-regular"/>
+        </w:rPr>
+        <w:t xml:space="preserve">, </w:t>
+      </w:r>
+      <w:proofErr w:type="spellStart"/>
+      <w:r>
+        <w:rPr>
+          <w:rFonts w:ascii="t1-mini-regular" w:hAnsi="t1-mini-regular" w:cs="t1-mini-regular"/>
+        </w:rPr>
+        <w:t>tensorflow</w:t>
+      </w:r>
+      <w:proofErr w:type="spellEnd"/>
+      <w:r>
+        <w:rPr>
+          <w:rFonts w:ascii="t1-mini-regular" w:hAnsi="t1-mini-regular" w:cs="t1-mini-regular"/>
+        </w:rPr>
+        <w:t xml:space="preserve"> ….</w:t>
+      </w:r>
+    </w:p>
+    <w:p>
+      <w:pPr>
+        <w:rPr>
+          <w:rFonts w:ascii="t1-mini-regular" w:hAnsi="t1-mini-regular" w:cs="t1-mini-regular"/>
+        </w:rPr>
+      </w:pPr>
+      <w:r>
+        <w:rPr>
+          <w:rFonts w:ascii="t1-mini-regular" w:hAnsi="t1-mini-regular" w:cs="t1-mini-regular"/>
+        </w:rPr>
+        <w:t>3.4</w:t>
+      </w:r>
+      <w:r>
+        <w:rPr>
+          <w:rFonts w:ascii="t1-mini-regular" w:hAnsi="t1-mini-regular" w:cs="t1-mini-regular"/>
+        </w:rPr>
+        <w:t xml:space="preserve"> </w:t>
+      </w:r>
+      <w:r>
+        <w:rPr>
+          <w:rFonts w:ascii="t1-mini-regular" w:hAnsi="t1-mini-regular" w:cs="t1-mini-regular"/>
+        </w:rPr>
+        <w:t>Model Training</w:t>
+      </w:r>
+    </w:p>
+    <w:p>
+      <w:pPr>
+        <w:rPr>
+          <w:rFonts w:ascii="t1-mini-regular" w:hAnsi="t1-mini-regular" w:cs="t1-mini-regular"/>
+        </w:rPr>
+      </w:pPr>
+      <w:r>
+        <w:rPr>
+          <w:rFonts w:ascii="t1-mini-regular" w:hAnsi="t1-mini-regular" w:cs="t1-mini-regular"/>
+        </w:rPr>
+        <w:t>3.5</w:t>
+      </w:r>
+      <w:r>
+        <w:rPr>
+          <w:rFonts w:ascii="t1-mini-regular" w:hAnsi="t1-mini-regular" w:cs="t1-mini-regular"/>
+        </w:rPr>
+        <w:t xml:space="preserve"> </w:t>
+      </w:r>
+      <w:r>
+        <w:rPr>
+          <w:rFonts w:ascii="t1-mini-regular" w:hAnsi="t1-mini-regular" w:cs="t1-mini-regular"/>
+        </w:rPr>
+        <w:t>Model Evaluation</w:t>
+      </w:r>
+    </w:p>
+    <w:p>
+      <w:pPr>
+        <w:rPr>
+          <w:rFonts w:ascii="t1-mini-regular" w:hAnsi="t1-mini-regular" w:cs="t1-mini-regular"/>
+        </w:rPr>
+      </w:pPr>
+      <w:r>
+        <w:rPr>
+          <w:rFonts w:ascii="t1-mini-regular" w:hAnsi="t1-mini-regular" w:cs="t1-mini-regular"/>
+        </w:rPr>
+        <w:t>4.</w:t>
+      </w:r>
+      <w:r>
+        <w:rPr>
+          <w:rFonts w:ascii="t1-mini-regular" w:hAnsi="t1-mini-regular" w:cs="t1-mini-regular"/>
+        </w:rPr>
+        <w:t xml:space="preserve"> Results</w:t>
+      </w:r>
+    </w:p>
+    <w:p>
+      <w:pPr>
+        <w:rPr>
+          <w:rFonts w:ascii="t1-mini-regular" w:hAnsi="t1-mini-regular" w:cs="t1-mini-regular"/>
+        </w:rPr>
+      </w:pPr>
+      <w:r>
+        <w:rPr>
+          <w:rFonts w:ascii="t1-mini-regular" w:hAnsi="t1-mini-regular" w:cs="t1-mini-regular"/>
+        </w:rPr>
+        <w:t>5. Discussion</w:t>
+      </w:r>
+    </w:p>
+    <w:p>
+      <w:pPr>
+        <w:rPr>
+          <w:rFonts w:ascii="t1-mini-regular" w:hAnsi="t1-mini-regular" w:cs="t1-mini-regular"/>
+        </w:rPr>
+      </w:pPr>
+      <w:r>
+        <w:rPr>
+          <w:rFonts w:ascii="t1-mini-regular" w:hAnsi="t1-mini-regular" w:cs="t1-mini-regular"/>
+        </w:rPr>
+        <w:t>6</w:t>
+      </w:r>
+      <w:r>
+        <w:rPr>
+          <w:rFonts w:ascii="t1-mini-regular" w:hAnsi="t1-mini-regular" w:cs="t1-mini-regular"/>
+        </w:rPr>
+        <w:t xml:space="preserve">. </w:t>
+      </w:r>
+      <w:r>
+        <w:rPr>
+          <w:rFonts w:ascii="t1-mini-regular" w:hAnsi="t1-mini-regular" w:cs="t1-mini-regular"/>
+        </w:rPr>
+        <w:t>Conclusion and Future Work</w:t>
+      </w:r>
+    </w:p>
+    <w:p>
+      <w:pPr>
+        <w:pBdr>
+          <w:top w:val="single" w:sz="2" w:space="0" w:color="D9D9E3"/>
+          <w:left w:val="single" w:sz="2" w:space="5" w:color="D9D9E3"/>
+          <w:bottom w:val="single" w:sz="2" w:space="0" w:color="D9D9E3"/>
+          <w:right w:val="single" w:sz="2" w:space="0" w:color="D9D9E3"/>
+        </w:pBdr>
+        <w:shd w:val="clear" w:color="auto" w:fill="444654"/>
+        <w:spacing w:after="0" w:line="240" w:lineRule="auto"/>
+        <w:rPr>
+          <w:rFonts w:ascii="Segoe UI" w:eastAsia="Times New Roman" w:hAnsi="Segoe UI" w:cs="Segoe UI"/>
+          <w:color w:val="D1D5DB"/>
+          <w:sz w:val="24"/>
+          <w:szCs w:val="24"/>
+        </w:rPr>
+      </w:pPr>
+      <w:r>
+        <w:rPr>
+          <w:rFonts w:ascii="Segoe UI" w:eastAsia="Times New Roman" w:hAnsi="Segoe UI" w:cs="Segoe UI"/>
+          <w:color w:val="D1D5DB"/>
+          <w:sz w:val="24"/>
+          <w:szCs w:val="24"/>
+        </w:rPr>
+        <w:t>Summary of the findings</w:t>
+      </w:r>
+    </w:p>
+    <w:p>
+      <w:pPr>
+        <w:numPr>
+          <w:ilvl w:val="0"/>
+          <w:numId w:val="1"/>
+        </w:numPr>
+        <w:pBdr>
+          <w:top w:val="single" w:sz="2" w:space="0" w:color="D9D9E3"/>
+          <w:left w:val="single" w:sz="2" w:space="5" w:color="D9D9E3"/>
+          <w:bottom w:val="single" w:sz="2" w:space="0" w:color="D9D9E3"/>
+          <w:right w:val="single" w:sz="2" w:space="0" w:color="D9D9E3"/>
+        </w:pBdr>
+        <w:shd w:val="clear" w:color="auto" w:fill="444654"/>
+        <w:spacing w:after="0" w:line="240" w:lineRule="auto"/>
+        <w:ind w:left="0"/>
+        <w:rPr>
+          <w:rFonts w:ascii="Segoe UI" w:eastAsia="Times New Roman" w:hAnsi="Segoe UI" w:cs="Segoe UI"/>
+          <w:color w:val="D1D5DB"/>
+          <w:sz w:val="24"/>
+          <w:szCs w:val="24"/>
+        </w:rPr>
+      </w:pPr>
+      <w:r>
+        <w:rPr>
+          <w:rFonts w:ascii="Segoe UI" w:eastAsia="Times New Roman" w:hAnsi="Segoe UI" w:cs="Segoe UI"/>
+          <w:color w:val="D1D5DB"/>
+          <w:sz w:val="24"/>
+          <w:szCs w:val="24"/>
+        </w:rPr>
+        <w:t>Implications of the findings for the research question or hypothesis</w:t>
+      </w:r>
+    </w:p>
+    <w:p>
+      <w:pPr>
+        <w:numPr>
+          <w:ilvl w:val="0"/>
+          <w:numId w:val="1"/>
+        </w:numPr>
+        <w:pBdr>
+          <w:top w:val="single" w:sz="2" w:space="0" w:color="D9D9E3"/>
+          <w:left w:val="single" w:sz="2" w:space="5" w:color="D9D9E3"/>
+          <w:bottom w:val="single" w:sz="2" w:space="0" w:color="D9D9E3"/>
+          <w:right w:val="single" w:sz="2" w:space="0" w:color="D9D9E3"/>
+        </w:pBdr>
+        <w:shd w:val="clear" w:color="auto" w:fill="444654"/>
+        <w:spacing w:after="0" w:line="240" w:lineRule="auto"/>
+        <w:ind w:left="0"/>
+        <w:rPr>
+          <w:rFonts w:ascii="Segoe UI" w:eastAsia="Times New Roman" w:hAnsi="Segoe UI" w:cs="Segoe UI"/>
+          <w:color w:val="D1D5DB"/>
+          <w:sz w:val="24"/>
+          <w:szCs w:val="24"/>
+        </w:rPr>
+      </w:pPr>
+      <w:r>
+        <w:rPr>
+          <w:rFonts w:ascii="Segoe UI" w:eastAsia="Times New Roman" w:hAnsi="Segoe UI" w:cs="Segoe UI"/>
+          <w:color w:val="D1D5DB"/>
+          <w:sz w:val="24"/>
+          <w:szCs w:val="24"/>
+        </w:rPr>
+        <w:t>Limitations of the study</w:t>
+      </w:r>
+    </w:p>
+    <w:p>
+      <w:pPr>
+        <w:numPr>
+          <w:ilvl w:val="0"/>
+          <w:numId w:val="1"/>
+        </w:numPr>
+        <w:pBdr>
+          <w:top w:val="single" w:sz="2" w:space="0" w:color="D9D9E3"/>
+          <w:left w:val="single" w:sz="2" w:space="5" w:color="D9D9E3"/>
+          <w:bottom w:val="single" w:sz="2" w:space="0" w:color="D9D9E3"/>
+          <w:right w:val="single" w:sz="2" w:space="0" w:color="D9D9E3"/>
+        </w:pBdr>
+        <w:shd w:val="clear" w:color="auto" w:fill="444654"/>
+        <w:spacing w:after="0" w:line="240" w:lineRule="auto"/>
+        <w:ind w:left="0"/>
+        <w:rPr>
+          <w:rFonts w:ascii="Segoe UI" w:eastAsia="Times New Roman" w:hAnsi="Segoe UI" w:cs="Segoe UI"/>
+          <w:color w:val="D1D5DB"/>
+          <w:sz w:val="24"/>
+          <w:szCs w:val="24"/>
+        </w:rPr>
+      </w:pPr>
+      <w:r>
+        <w:rPr>
+          <w:rFonts w:ascii="Segoe UI" w:eastAsia="Times New Roman" w:hAnsi="Segoe UI" w:cs="Segoe UI"/>
+          <w:color w:val="D1D5DB"/>
+          <w:sz w:val="24"/>
+          <w:szCs w:val="24"/>
+        </w:rPr>
+        <w:t>Future research directions</w:t>
+      </w:r>
+    </w:p>
+    <w:p>
+      <w:pPr>
+        <w:numPr>
+          <w:ilvl w:val="0"/>
+          <w:numId w:val="1"/>
+        </w:numPr>
+        <w:pBdr>
+          <w:top w:val="single" w:sz="2" w:space="0" w:color="D9D9E3"/>
+          <w:left w:val="single" w:sz="2" w:space="5" w:color="D9D9E3"/>
+          <w:bottom w:val="single" w:sz="2" w:space="0" w:color="D9D9E3"/>
+          <w:right w:val="single" w:sz="2" w:space="0" w:color="D9D9E3"/>
+        </w:pBdr>
+        <w:shd w:val="clear" w:color="auto" w:fill="444654"/>
+        <w:spacing w:after="0" w:line="240" w:lineRule="auto"/>
+        <w:ind w:left="0"/>
+        <w:rPr>
+          <w:rFonts w:ascii="Segoe UI" w:eastAsia="Times New Roman" w:hAnsi="Segoe UI" w:cs="Segoe UI"/>
+          <w:color w:val="D1D5DB"/>
+          <w:sz w:val="24"/>
+          <w:szCs w:val="24"/>
+        </w:rPr>
+      </w:pPr>
+      <w:r>
+        <w:rPr>
+          <w:rFonts w:ascii="Segoe UI" w:eastAsia="Times New Roman" w:hAnsi="Segoe UI" w:cs="Segoe UI"/>
+          <w:color w:val="D1D5DB"/>
+          <w:sz w:val="24"/>
+          <w:szCs w:val="24"/>
+        </w:rPr>
+        <w:t>Conclusion</w:t>
+      </w:r>
+    </w:p>
+    <w:p>
+      <w:pPr>
+        <w:rPr>
+          <w:rFonts w:ascii="t1-mini-regular" w:hAnsi="t1-mini-regular" w:cs="t1-mini-regular"/>
+        </w:rPr>
+      </w:pPr>
+    </w:p>
+    <w:p>
+      <w:r>
+        <w:rPr>
+          <w:highlight w:val="yellow"/>
+        </w:rPr>
+        <w:t xml:space="preserve">In the thesis, merge a </w:t>
+      </w:r>
+      <w:r>
+        <w:rPr>
+          <w:highlight w:val="yellow"/>
+        </w:rPr>
+        <w:t>results and discussion part</w:t>
+      </w:r>
+    </w:p>
+    <w:p/>
+    <w:p>
+      <w:pPr>
+        <w:rPr>
+          <w:sz w:val="24"/>
+          <w:szCs w:val="24"/>
+        </w:rPr>
+      </w:pPr>
+      <w:r>
+        <w:rPr>
+          <w:sz w:val="24"/>
+          <w:szCs w:val="24"/>
+        </w:rPr>
+        <w:t xml:space="preserve">The above Figure 1 demonstrates that the lth layer of the network takes in the feature-maps of all preceding layers as input, denoted as xl, and concatenates them together as a tensor [x0, </w:t>
+      </w:r>
+      <w:r>
+        <w:rPr>
+          <w:sz w:val="24"/>
+          <w:szCs w:val="24"/>
+        </w:rPr>
+        <w:t>x1,...,xl-1]-</w:t>
+      </w:r>
+      <w:r>
+        <w:rPr>
+          <w:sz w:val="24"/>
+          <w:szCs w:val="24"/>
+        </w:rPr>
+        <w:t xml:space="preserve">mathematically </w:t>
+      </w:r>
+      <w:r>
+        <w:rPr>
+          <w:sz w:val="24"/>
+          <w:szCs w:val="24"/>
+        </w:rPr>
+        <w:t xml:space="preserve">expressed </w:t>
+      </w:r>
+      <w:r>
+        <w:rPr>
+          <w:sz w:val="24"/>
+          <w:szCs w:val="24"/>
+        </w:rPr>
+        <w:t>as xl = Hl([x0, x1, . . . , xl−1])</w:t>
+      </w:r>
+      <w:r>
+        <w:rPr>
+          <w:sz w:val="24"/>
+          <w:szCs w:val="24"/>
+        </w:rPr>
+        <w:t>, w</w:t>
+      </w:r>
+      <w:r>
+        <w:rPr>
+          <w:sz w:val="24"/>
+          <w:szCs w:val="24"/>
+        </w:rPr>
+        <w:t>here H represents the composite function for concatenation.</w:t>
+      </w:r>
+    </w:p>
+    <w:p>
+      <w:pPr>
+        <w:rPr>
+          <w:rFonts w:ascii="Segoe UI" w:hAnsi="Segoe UI" w:cs="Segoe UI"/>
+          <w:color w:val="D1D5DB"/>
+          <w:shd w:val="clear" w:color="auto" w:fill="444654"/>
+        </w:rPr>
+      </w:pPr>
+      <w:r>
+        <w:rPr>
+          <w:rFonts w:ascii="Segoe UI" w:hAnsi="Segoe UI" w:cs="Segoe UI"/>
+          <w:color w:val="D1D5DB"/>
+          <w:shd w:val="clear" w:color="auto" w:fill="444654"/>
+        </w:rPr>
+        <w:t xml:space="preserve">Figure 1 </w:t>
+      </w:r>
+      <w:r>
+        <w:rPr>
+          <w:rFonts w:ascii="Segoe UI" w:hAnsi="Segoe UI" w:cs="Segoe UI"/>
+          <w:color w:val="D1D5DB"/>
+          <w:shd w:val="clear" w:color="auto" w:fill="444654"/>
+        </w:rPr>
+        <w:t xml:space="preserve">above </w:t>
+      </w:r>
+      <w:r>
+        <w:rPr>
+          <w:rFonts w:ascii="Segoe UI" w:hAnsi="Segoe UI" w:cs="Segoe UI"/>
+          <w:color w:val="D1D5DB"/>
+          <w:shd w:val="clear" w:color="auto" w:fill="444654"/>
+        </w:rPr>
+        <w:t>illustrates that the lth layer of the network concatenates the feature-maps of preceding layers as a tensor [x0,</w:t>
+      </w:r>
+      <w:r>
+        <w:rPr>
+          <w:rFonts w:ascii="Segoe UI" w:hAnsi="Segoe UI" w:cs="Segoe UI"/>
+          <w:color w:val="D1D5DB"/>
+          <w:shd w:val="clear" w:color="auto" w:fill="444654"/>
+        </w:rPr>
+        <w:t xml:space="preserve"> x1</w:t>
+      </w:r>
+      <w:proofErr w:type="gramStart"/>
+      <w:r>
+        <w:rPr>
+          <w:rFonts w:ascii="Segoe UI" w:hAnsi="Segoe UI" w:cs="Segoe UI"/>
+          <w:color w:val="D1D5DB"/>
+          <w:shd w:val="clear" w:color="auto" w:fill="444654"/>
+        </w:rPr>
+        <w:t>, ...,</w:t>
+      </w:r>
+      <w:proofErr w:type="gramEnd"/>
+      <w:r>
+        <w:rPr>
+          <w:rFonts w:ascii="Segoe UI" w:hAnsi="Segoe UI" w:cs="Segoe UI"/>
+          <w:color w:val="D1D5DB"/>
+          <w:shd w:val="clear" w:color="auto" w:fill="444654"/>
+        </w:rPr>
+        <w:t xml:space="preserve"> xl-1], using the composite function H</w:t>
+      </w:r>
+      <w:r>
+        <w:rPr>
+          <w:rFonts w:ascii="Segoe UI" w:hAnsi="Segoe UI" w:cs="Segoe UI"/>
+          <w:color w:val="D1D5DB"/>
+          <w:shd w:val="clear" w:color="auto" w:fill="444654"/>
+        </w:rPr>
+        <w:t>, mathematically represented as xl = Hl([x0, x1, ..., xl-1]).</w:t>
+      </w:r>
+    </w:p>
+    <w:p>
+      <w:pPr>
+        <w:rPr>
+          <w:rFonts w:ascii="Segoe UI" w:hAnsi="Segoe UI" w:cs="Segoe UI"/>
+          <w:color w:val="D1D5DB"/>
+          <w:shd w:val="clear" w:color="auto" w:fill="444654"/>
+        </w:rPr>
+      </w:pPr>
+    </w:p>
+    <w:p>
+      <w:pPr>
+        <w:rPr>
+          <w:sz w:val="24"/>
+          <w:szCs w:val="24"/>
+        </w:rPr>
+      </w:pPr>
+      <w:r>
+        <w:rPr>
+          <w:noProof/>
+        </w:rPr>
+        <w:lastRenderedPageBreak/>
+        <w:drawing>
+          <wp:inline distT="0" distB="0" distL="0" distR="0">
+            <wp:extent cx="5943600" cy="5943600"/>
+            <wp:effectExtent l="0" t="0" r="0" b="0"/>
+            <wp:docPr id="1" name="Picture 1" descr="DenseNet structure for ASC | Download Table"/>
+            <wp:cNvGraphicFramePr>
+              <a:graphicFrameLocks xmlns:a="http://schemas.openxmlformats.org/drawingml/2006/main" noChangeAspect="1"/>
+            </wp:cNvGraphicFramePr>
+            <a:graphic xmlns:a="http://schemas.openxmlformats.org/drawingml/2006/main">
+              <a:graphicData uri="http://schemas.openxmlformats.org/drawingml/2006/picture">
+                <pic:pic xmlns:pic="http://schemas.openxmlformats.org/drawingml/2006/picture">
+                  <pic:nvPicPr>
+                    <pic:cNvPr id="0" name="Picture 1" descr="DenseNet structure for ASC | Download Table"/>
+                    <pic:cNvPicPr>
+                      <a:picLocks noChangeAspect="1" noChangeArrowheads="1"/>
+                    </pic:cNvPicPr>
+                  </pic:nvPicPr>
+                  <pic:blipFill>
+                    <a:blip r:embed="rId5">
+                      <a:extLst>
+                        <a:ext uri="{28A0092B-C50C-407E-A947-70E740481C1C}">
+                          <a14:useLocalDpi xmlns:a14="http://schemas.microsoft.com/office/drawing/2010/main" val="0"/>
+                        </a:ext>
+                      </a:extLst>
+                    </a:blip>
+                    <a:srcRect/>
+                    <a:stretch>
+                      <a:fillRect/>
+                    </a:stretch>
+                  </pic:blipFill>
+                  <pic:spPr bwMode="auto">
+                    <a:xfrm>
+                      <a:off x="0" y="0"/>
+                      <a:ext cx="5943600" cy="5943600"/>
+                    </a:xfrm>
+                    <a:prstGeom prst="rect">
+                      <a:avLst/>
+                    </a:prstGeom>
+                    <a:noFill/>
+                    <a:ln>
+                      <a:noFill/>
+                    </a:ln>
+                  </pic:spPr>
+                </pic:pic>
+              </a:graphicData>
+            </a:graphic>
+          </wp:inline>
+        </w:drawing>
+      </w:r>
+    </w:p>
+    <w:p>
+      <w:pPr>
+        <w:rPr>
+          <w:sz w:val="24"/>
+          <w:szCs w:val="24"/>
+        </w:rPr>
+      </w:pPr>
+    </w:p>
+    <w:p>
+      <w:pPr>
+        <w:rPr>
+          <w:sz w:val="24"/>
+          <w:szCs w:val="24"/>
+        </w:rPr>
+      </w:pPr>
+    </w:p>
+    <w:p>
+      <w:pPr>
+        <w:rPr>
+          <w:sz w:val="24"/>
+          <w:szCs w:val="24"/>
+        </w:rPr>
+      </w:pPr>
+    </w:p>
+    <w:p>
+      <w:pPr>
+        <w:rPr>
+          <w:sz w:val="24"/>
+          <w:szCs w:val="24"/>
+        </w:rPr>
+      </w:pPr>
+    </w:p>
+    <w:p>
+      <w:pPr>
+        <w:rPr>
+          <w:sz w:val="24"/>
+          <w:szCs w:val="24"/>
+        </w:rPr>
+      </w:pPr>
+    </w:p>
+    <w:p>
+      <w:pPr>
+        <w:rPr>
+          <w:sz w:val="24"/>
+          <w:szCs w:val="24"/>
+        </w:rPr>
+      </w:pPr>
+    </w:p>
+    <w:p>
+      <w:pPr>
+        <w:rPr>
+          <w:sz w:val="24"/>
+          <w:szCs w:val="24"/>
+        </w:rPr>
+      </w:pPr>
+    </w:p>
+    <w:p>
+      <w:pPr>
+        <w:autoSpaceDE w:val="0"/>
+        <w:autoSpaceDN w:val="0"/>
+        <w:adjustRightInd w:val="0"/>
+        <w:spacing w:after="0" w:line="240" w:lineRule="auto"/>
+        <w:rPr>
+          <w:rFonts w:ascii="CMR10" w:hAnsi="CMR10" w:cs="CMR10"/>
+          <w:color w:val="001473"/>
+          <w:sz w:val="20"/>
+          <w:szCs w:val="20"/>
+        </w:rPr>
+      </w:pPr>
+      <w:r>
+        <w:rPr>
+          <w:rFonts w:ascii="CMR10" w:hAnsi="CMR10" w:cs="CMR10"/>
+          <w:color w:val="000000"/>
+          <w:sz w:val="20"/>
+          <w:szCs w:val="20"/>
+        </w:rPr>
+        <w:lastRenderedPageBreak/>
+        <w:t xml:space="preserve">We use the ChestX-ray14 dataset released by </w:t>
+      </w:r>
+      <w:r>
+        <w:rPr>
+          <w:rFonts w:ascii="CMR10" w:hAnsi="CMR10" w:cs="CMR10"/>
+          <w:color w:val="001473"/>
+          <w:sz w:val="20"/>
+          <w:szCs w:val="20"/>
+        </w:rPr>
+        <w:t>Wang</w:t>
+      </w:r>
+    </w:p>
+    <w:p>
+      <w:pPr>
+        <w:autoSpaceDE w:val="0"/>
+        <w:autoSpaceDN w:val="0"/>
+        <w:adjustRightInd w:val="0"/>
+        <w:spacing w:after="0" w:line="240" w:lineRule="auto"/>
+        <w:rPr>
+          <w:rFonts w:ascii="CMR10" w:hAnsi="CMR10" w:cs="CMR10"/>
+          <w:color w:val="000000"/>
+          <w:sz w:val="20"/>
+          <w:szCs w:val="20"/>
+        </w:rPr>
+      </w:pPr>
+      <w:proofErr w:type="gramStart"/>
+      <w:r>
+        <w:rPr>
+          <w:rFonts w:ascii="CMR10" w:hAnsi="CMR10" w:cs="CMR10"/>
+          <w:color w:val="001473"/>
+          <w:sz w:val="20"/>
+          <w:szCs w:val="20"/>
+        </w:rPr>
+        <w:t>et</w:t>
+      </w:r>
+      <w:proofErr w:type="gramEnd"/>
+      <w:r>
+        <w:rPr>
+          <w:rFonts w:ascii="CMR10" w:hAnsi="CMR10" w:cs="CMR10"/>
+          <w:color w:val="001473"/>
+          <w:sz w:val="20"/>
+          <w:szCs w:val="20"/>
+        </w:rPr>
+        <w:t xml:space="preserve"> al. </w:t>
+      </w:r>
+      <w:r>
+        <w:rPr>
+          <w:rFonts w:ascii="CMR10" w:hAnsi="CMR10" w:cs="CMR10"/>
+          <w:color w:val="000000"/>
+          <w:sz w:val="20"/>
+          <w:szCs w:val="20"/>
+        </w:rPr>
+        <w:t>(</w:t>
+      </w:r>
+      <w:r>
+        <w:rPr>
+          <w:rFonts w:ascii="CMR10" w:hAnsi="CMR10" w:cs="CMR10"/>
+          <w:color w:val="001473"/>
+          <w:sz w:val="20"/>
+          <w:szCs w:val="20"/>
+        </w:rPr>
+        <w:t>2017</w:t>
+      </w:r>
+      <w:r>
+        <w:rPr>
+          <w:rFonts w:ascii="CMR10" w:hAnsi="CMR10" w:cs="CMR10"/>
+          <w:color w:val="000000"/>
+          <w:sz w:val="20"/>
+          <w:szCs w:val="20"/>
+        </w:rPr>
+        <w:t>) which contains 112,120 frontal-view X-ray</w:t>
+      </w:r>
+    </w:p>
+    <w:p>
+      <w:pPr>
+        <w:autoSpaceDE w:val="0"/>
+        <w:autoSpaceDN w:val="0"/>
+        <w:adjustRightInd w:val="0"/>
+        <w:spacing w:after="0" w:line="240" w:lineRule="auto"/>
+        <w:rPr>
+          <w:rFonts w:ascii="CMR10" w:hAnsi="CMR10" w:cs="CMR10"/>
+          <w:color w:val="000000"/>
+          <w:sz w:val="20"/>
+          <w:szCs w:val="20"/>
+        </w:rPr>
+      </w:pPr>
+      <w:proofErr w:type="gramStart"/>
+      <w:r>
+        <w:rPr>
+          <w:rFonts w:ascii="CMR10" w:hAnsi="CMR10" w:cs="CMR10"/>
+          <w:color w:val="000000"/>
+          <w:sz w:val="20"/>
+          <w:szCs w:val="20"/>
+        </w:rPr>
+        <w:t>images</w:t>
+      </w:r>
+      <w:proofErr w:type="gramEnd"/>
+      <w:r>
+        <w:rPr>
+          <w:rFonts w:ascii="CMR10" w:hAnsi="CMR10" w:cs="CMR10"/>
+          <w:color w:val="000000"/>
+          <w:sz w:val="20"/>
+          <w:szCs w:val="20"/>
+        </w:rPr>
+        <w:t xml:space="preserve"> of 30,805 unique patients. </w:t>
+      </w:r>
+      <w:r>
+        <w:rPr>
+          <w:rFonts w:ascii="CMR10" w:hAnsi="CMR10" w:cs="CMR10"/>
+          <w:color w:val="001473"/>
+          <w:sz w:val="20"/>
+          <w:szCs w:val="20"/>
+        </w:rPr>
+        <w:t xml:space="preserve">Wang et al. </w:t>
+      </w:r>
+      <w:r>
+        <w:rPr>
+          <w:rFonts w:ascii="CMR10" w:hAnsi="CMR10" w:cs="CMR10"/>
+          <w:color w:val="000000"/>
+          <w:sz w:val="20"/>
+          <w:szCs w:val="20"/>
+        </w:rPr>
+        <w:t>(</w:t>
+      </w:r>
+      <w:r>
+        <w:rPr>
+          <w:rFonts w:ascii="CMR10" w:hAnsi="CMR10" w:cs="CMR10"/>
+          <w:color w:val="001473"/>
+          <w:sz w:val="20"/>
+          <w:szCs w:val="20"/>
+        </w:rPr>
+        <w:t>2017</w:t>
+      </w:r>
+      <w:r>
+        <w:rPr>
+          <w:rFonts w:ascii="CMR10" w:hAnsi="CMR10" w:cs="CMR10"/>
+          <w:color w:val="000000"/>
+          <w:sz w:val="20"/>
+          <w:szCs w:val="20"/>
+        </w:rPr>
+        <w:t>)</w:t>
+      </w:r>
+    </w:p>
+    <w:p>
+      <w:pPr>
+        <w:autoSpaceDE w:val="0"/>
+        <w:autoSpaceDN w:val="0"/>
+        <w:adjustRightInd w:val="0"/>
+        <w:spacing w:after="0" w:line="240" w:lineRule="auto"/>
+        <w:rPr>
+          <w:rFonts w:ascii="CMR10" w:hAnsi="CMR10" w:cs="CMR10"/>
+          <w:color w:val="000000"/>
+          <w:sz w:val="20"/>
+          <w:szCs w:val="20"/>
+        </w:rPr>
+      </w:pPr>
+      <w:proofErr w:type="gramStart"/>
+      <w:r>
+        <w:rPr>
+          <w:rFonts w:ascii="CMR10" w:hAnsi="CMR10" w:cs="CMR10"/>
+          <w:color w:val="000000"/>
+          <w:sz w:val="20"/>
+          <w:szCs w:val="20"/>
+        </w:rPr>
+        <w:t>annotate</w:t>
+      </w:r>
+      <w:proofErr w:type="gramEnd"/>
+      <w:r>
+        <w:rPr>
+          <w:rFonts w:ascii="CMR10" w:hAnsi="CMR10" w:cs="CMR10"/>
+          <w:color w:val="000000"/>
+          <w:sz w:val="20"/>
+          <w:szCs w:val="20"/>
+        </w:rPr>
+        <w:t xml:space="preserve"> each image with up to 14 </w:t>
+      </w:r>
+      <w:proofErr w:type="spellStart"/>
+      <w:r>
+        <w:rPr>
+          <w:rFonts w:ascii="CMR10" w:hAnsi="CMR10" w:cs="CMR10"/>
+          <w:color w:val="000000"/>
+          <w:sz w:val="20"/>
+          <w:szCs w:val="20"/>
+        </w:rPr>
+        <w:t>di_erent</w:t>
+      </w:r>
+      <w:proofErr w:type="spellEnd"/>
+      <w:r>
+        <w:rPr>
+          <w:rFonts w:ascii="CMR10" w:hAnsi="CMR10" w:cs="CMR10"/>
+          <w:color w:val="000000"/>
+          <w:sz w:val="20"/>
+          <w:szCs w:val="20"/>
+        </w:rPr>
+        <w:t xml:space="preserve"> thoracic</w:t>
+      </w:r>
+    </w:p>
+    <w:p>
+      <w:pPr>
+        <w:autoSpaceDE w:val="0"/>
+        <w:autoSpaceDN w:val="0"/>
+        <w:adjustRightInd w:val="0"/>
+        <w:spacing w:after="0" w:line="240" w:lineRule="auto"/>
+        <w:rPr>
+          <w:rFonts w:ascii="CMR10" w:hAnsi="CMR10" w:cs="CMR10"/>
+          <w:color w:val="000000"/>
+          <w:sz w:val="20"/>
+          <w:szCs w:val="20"/>
+        </w:rPr>
+      </w:pPr>
+      <w:proofErr w:type="gramStart"/>
+      <w:r>
+        <w:rPr>
+          <w:rFonts w:ascii="CMR10" w:hAnsi="CMR10" w:cs="CMR10"/>
+          <w:color w:val="000000"/>
+          <w:sz w:val="20"/>
+          <w:szCs w:val="20"/>
+        </w:rPr>
+        <w:t>pathology</w:t>
+      </w:r>
+      <w:proofErr w:type="gramEnd"/>
+      <w:r>
+        <w:rPr>
+          <w:rFonts w:ascii="CMR10" w:hAnsi="CMR10" w:cs="CMR10"/>
+          <w:color w:val="000000"/>
+          <w:sz w:val="20"/>
+          <w:szCs w:val="20"/>
+        </w:rPr>
+        <w:t xml:space="preserve"> labels using automatic extraction methods</w:t>
+      </w:r>
+    </w:p>
+    <w:p>
+      <w:pPr>
+        <w:autoSpaceDE w:val="0"/>
+        <w:autoSpaceDN w:val="0"/>
+        <w:adjustRightInd w:val="0"/>
+        <w:spacing w:after="0" w:line="240" w:lineRule="auto"/>
+        <w:rPr>
+          <w:rFonts w:ascii="CMR10" w:hAnsi="CMR10" w:cs="CMR10"/>
+          <w:color w:val="000000"/>
+          <w:sz w:val="20"/>
+          <w:szCs w:val="20"/>
+        </w:rPr>
+      </w:pPr>
+      <w:proofErr w:type="gramStart"/>
+      <w:r>
+        <w:rPr>
+          <w:rFonts w:ascii="CMR10" w:hAnsi="CMR10" w:cs="CMR10"/>
+          <w:color w:val="000000"/>
+          <w:sz w:val="20"/>
+          <w:szCs w:val="20"/>
+        </w:rPr>
+        <w:t>on</w:t>
+      </w:r>
+      <w:proofErr w:type="gramEnd"/>
+      <w:r>
+        <w:rPr>
+          <w:rFonts w:ascii="CMR10" w:hAnsi="CMR10" w:cs="CMR10"/>
+          <w:color w:val="000000"/>
+          <w:sz w:val="20"/>
+          <w:szCs w:val="20"/>
+        </w:rPr>
+        <w:t xml:space="preserve"> radiology reports. We label images that have pneumonia</w:t>
+      </w:r>
+    </w:p>
+    <w:p>
+      <w:pPr>
+        <w:autoSpaceDE w:val="0"/>
+        <w:autoSpaceDN w:val="0"/>
+        <w:adjustRightInd w:val="0"/>
+        <w:spacing w:after="0" w:line="240" w:lineRule="auto"/>
+        <w:rPr>
+          <w:rFonts w:ascii="CMR10" w:hAnsi="CMR10" w:cs="CMR10"/>
+          <w:color w:val="000000"/>
+          <w:sz w:val="20"/>
+          <w:szCs w:val="20"/>
+        </w:rPr>
+      </w:pPr>
+      <w:proofErr w:type="gramStart"/>
+      <w:r>
+        <w:rPr>
+          <w:rFonts w:ascii="CMR10" w:hAnsi="CMR10" w:cs="CMR10"/>
+          <w:color w:val="000000"/>
+          <w:sz w:val="20"/>
+          <w:szCs w:val="20"/>
+        </w:rPr>
+        <w:t>as</w:t>
+      </w:r>
+      <w:proofErr w:type="gramEnd"/>
+      <w:r>
+        <w:rPr>
+          <w:rFonts w:ascii="CMR10" w:hAnsi="CMR10" w:cs="CMR10"/>
+          <w:color w:val="000000"/>
+          <w:sz w:val="20"/>
+          <w:szCs w:val="20"/>
+        </w:rPr>
+        <w:t xml:space="preserve"> one of the annotated pathologies as positive</w:t>
+      </w:r>
+    </w:p>
+    <w:p>
+      <w:pPr>
+        <w:autoSpaceDE w:val="0"/>
+        <w:autoSpaceDN w:val="0"/>
+        <w:adjustRightInd w:val="0"/>
+        <w:spacing w:after="0" w:line="240" w:lineRule="auto"/>
+        <w:rPr>
+          <w:rFonts w:ascii="CMR10" w:hAnsi="CMR10" w:cs="CMR10"/>
+          <w:color w:val="000000"/>
+          <w:sz w:val="20"/>
+          <w:szCs w:val="20"/>
+        </w:rPr>
+      </w:pPr>
+      <w:proofErr w:type="gramStart"/>
+      <w:r>
+        <w:rPr>
+          <w:rFonts w:ascii="CMR10" w:hAnsi="CMR10" w:cs="CMR10"/>
+          <w:color w:val="000000"/>
+          <w:sz w:val="20"/>
+          <w:szCs w:val="20"/>
+        </w:rPr>
+        <w:t>examples</w:t>
+      </w:r>
+      <w:proofErr w:type="gramEnd"/>
+      <w:r>
+        <w:rPr>
+          <w:rFonts w:ascii="CMR10" w:hAnsi="CMR10" w:cs="CMR10"/>
+          <w:color w:val="000000"/>
+          <w:sz w:val="20"/>
+          <w:szCs w:val="20"/>
+        </w:rPr>
+        <w:t xml:space="preserve"> and label all other images as negative examples.</w:t>
+      </w:r>
+    </w:p>
+    <w:p>
+      <w:pPr>
+        <w:autoSpaceDE w:val="0"/>
+        <w:autoSpaceDN w:val="0"/>
+        <w:adjustRightInd w:val="0"/>
+        <w:spacing w:after="0" w:line="240" w:lineRule="auto"/>
+        <w:rPr>
+          <w:rFonts w:ascii="CMR10" w:hAnsi="CMR10" w:cs="CMR10"/>
+          <w:color w:val="000000"/>
+          <w:sz w:val="20"/>
+          <w:szCs w:val="20"/>
+        </w:rPr>
+      </w:pPr>
+      <w:r>
+        <w:rPr>
+          <w:rFonts w:ascii="CMR10" w:hAnsi="CMR10" w:cs="CMR10"/>
+          <w:color w:val="000000"/>
+          <w:sz w:val="20"/>
+          <w:szCs w:val="20"/>
+        </w:rPr>
+        <w:t>For the pneumonia detection task, we randomly</w:t>
+      </w:r>
+    </w:p>
+    <w:p>
+      <w:pPr>
+        <w:autoSpaceDE w:val="0"/>
+        <w:autoSpaceDN w:val="0"/>
+        <w:adjustRightInd w:val="0"/>
+        <w:spacing w:after="0" w:line="240" w:lineRule="auto"/>
+        <w:rPr>
+          <w:rFonts w:ascii="CMR10" w:hAnsi="CMR10" w:cs="CMR10"/>
+          <w:color w:val="000000"/>
+          <w:sz w:val="20"/>
+          <w:szCs w:val="20"/>
+        </w:rPr>
+      </w:pPr>
+      <w:proofErr w:type="gramStart"/>
+      <w:r>
+        <w:rPr>
+          <w:rFonts w:ascii="CMR10" w:hAnsi="CMR10" w:cs="CMR10"/>
+          <w:color w:val="000000"/>
+          <w:sz w:val="20"/>
+          <w:szCs w:val="20"/>
+        </w:rPr>
+        <w:t>split</w:t>
+      </w:r>
+      <w:proofErr w:type="gramEnd"/>
+      <w:r>
+        <w:rPr>
+          <w:rFonts w:ascii="CMR10" w:hAnsi="CMR10" w:cs="CMR10"/>
+          <w:color w:val="000000"/>
+          <w:sz w:val="20"/>
+          <w:szCs w:val="20"/>
+        </w:rPr>
+        <w:t xml:space="preserve"> the dataset into training (28744 patients, 98637</w:t>
+      </w:r>
+    </w:p>
+    <w:p>
+      <w:pPr>
+        <w:autoSpaceDE w:val="0"/>
+        <w:autoSpaceDN w:val="0"/>
+        <w:adjustRightInd w:val="0"/>
+        <w:spacing w:after="0" w:line="240" w:lineRule="auto"/>
+        <w:rPr>
+          <w:rFonts w:ascii="CMR10" w:hAnsi="CMR10" w:cs="CMR10"/>
+          <w:color w:val="000000"/>
+          <w:sz w:val="20"/>
+          <w:szCs w:val="20"/>
+        </w:rPr>
+      </w:pPr>
+      <w:proofErr w:type="gramStart"/>
+      <w:r>
+        <w:rPr>
+          <w:rFonts w:ascii="CMR10" w:hAnsi="CMR10" w:cs="CMR10"/>
+          <w:color w:val="000000"/>
+          <w:sz w:val="20"/>
+          <w:szCs w:val="20"/>
+        </w:rPr>
+        <w:t>images</w:t>
+      </w:r>
+      <w:proofErr w:type="gramEnd"/>
+      <w:r>
+        <w:rPr>
+          <w:rFonts w:ascii="CMR10" w:hAnsi="CMR10" w:cs="CMR10"/>
+          <w:color w:val="000000"/>
+          <w:sz w:val="20"/>
+          <w:szCs w:val="20"/>
+        </w:rPr>
+        <w:t>), validation (1672 patients, 6351 images), and</w:t>
+      </w:r>
+    </w:p>
+    <w:p>
+      <w:pPr>
+        <w:autoSpaceDE w:val="0"/>
+        <w:autoSpaceDN w:val="0"/>
+        <w:adjustRightInd w:val="0"/>
+        <w:spacing w:after="0" w:line="240" w:lineRule="auto"/>
+        <w:rPr>
+          <w:rFonts w:ascii="CMR10" w:hAnsi="CMR10" w:cs="CMR10"/>
+          <w:color w:val="000000"/>
+          <w:sz w:val="20"/>
+          <w:szCs w:val="20"/>
+        </w:rPr>
+      </w:pPr>
+      <w:proofErr w:type="gramStart"/>
+      <w:r>
+        <w:rPr>
+          <w:rFonts w:ascii="CMR10" w:hAnsi="CMR10" w:cs="CMR10"/>
+          <w:color w:val="000000"/>
+          <w:sz w:val="20"/>
+          <w:szCs w:val="20"/>
+        </w:rPr>
+        <w:t>test</w:t>
+      </w:r>
+      <w:proofErr w:type="gramEnd"/>
+      <w:r>
+        <w:rPr>
+          <w:rFonts w:ascii="CMR10" w:hAnsi="CMR10" w:cs="CMR10"/>
+          <w:color w:val="000000"/>
+          <w:sz w:val="20"/>
+          <w:szCs w:val="20"/>
+        </w:rPr>
+        <w:t xml:space="preserve"> (389 patients, 420 images). There is no patient</w:t>
+      </w:r>
+    </w:p>
+    <w:p>
+      <w:pPr>
+        <w:autoSpaceDE w:val="0"/>
+        <w:autoSpaceDN w:val="0"/>
+        <w:adjustRightInd w:val="0"/>
+        <w:spacing w:after="0" w:line="240" w:lineRule="auto"/>
+        <w:rPr>
+          <w:rFonts w:ascii="CMR10" w:hAnsi="CMR10" w:cs="CMR10"/>
+          <w:color w:val="000000"/>
+          <w:sz w:val="20"/>
+          <w:szCs w:val="20"/>
+        </w:rPr>
+      </w:pPr>
+      <w:proofErr w:type="gramStart"/>
+      <w:r>
+        <w:rPr>
+          <w:rFonts w:ascii="CMR10" w:hAnsi="CMR10" w:cs="CMR10"/>
+          <w:color w:val="000000"/>
+          <w:sz w:val="20"/>
+          <w:szCs w:val="20"/>
+        </w:rPr>
+        <w:t>overlap</w:t>
+      </w:r>
+      <w:proofErr w:type="gramEnd"/>
+      <w:r>
+        <w:rPr>
+          <w:rFonts w:ascii="CMR10" w:hAnsi="CMR10" w:cs="CMR10"/>
+          <w:color w:val="000000"/>
+          <w:sz w:val="20"/>
+          <w:szCs w:val="20"/>
+        </w:rPr>
+        <w:t xml:space="preserve"> between the sets.</w:t>
+      </w:r>
+    </w:p>
+    <w:p>
+      <w:pPr>
+        <w:autoSpaceDE w:val="0"/>
+        <w:autoSpaceDN w:val="0"/>
+        <w:adjustRightInd w:val="0"/>
+        <w:spacing w:after="0" w:line="240" w:lineRule="auto"/>
+        <w:rPr>
+          <w:rFonts w:ascii="CMR10" w:hAnsi="CMR10" w:cs="CMR10"/>
+          <w:color w:val="000000"/>
+          <w:sz w:val="20"/>
+          <w:szCs w:val="20"/>
+        </w:rPr>
+      </w:pPr>
+      <w:r>
+        <w:rPr>
+          <w:rFonts w:ascii="CMR10" w:hAnsi="CMR10" w:cs="CMR10"/>
+          <w:color w:val="000000"/>
+          <w:sz w:val="20"/>
+          <w:szCs w:val="20"/>
+        </w:rPr>
+        <w:t>Before inputting the images into the network, we</w:t>
+      </w:r>
+    </w:p>
+    <w:p>
+      <w:pPr>
+        <w:autoSpaceDE w:val="0"/>
+        <w:autoSpaceDN w:val="0"/>
+        <w:adjustRightInd w:val="0"/>
+        <w:spacing w:after="0" w:line="240" w:lineRule="auto"/>
+        <w:rPr>
+          <w:rFonts w:ascii="CMR10" w:hAnsi="CMR10" w:cs="CMR10"/>
+          <w:color w:val="000000"/>
+          <w:sz w:val="20"/>
+          <w:szCs w:val="20"/>
+        </w:rPr>
+      </w:pPr>
+      <w:proofErr w:type="gramStart"/>
+      <w:r>
+        <w:rPr>
+          <w:rFonts w:ascii="CMR10" w:hAnsi="CMR10" w:cs="CMR10"/>
+          <w:color w:val="000000"/>
+          <w:sz w:val="20"/>
+          <w:szCs w:val="20"/>
+        </w:rPr>
+        <w:t>downscale</w:t>
+      </w:r>
+      <w:proofErr w:type="gramEnd"/>
+      <w:r>
+        <w:rPr>
+          <w:rFonts w:ascii="CMR10" w:hAnsi="CMR10" w:cs="CMR10"/>
+          <w:color w:val="000000"/>
+          <w:sz w:val="20"/>
+          <w:szCs w:val="20"/>
+        </w:rPr>
+        <w:t xml:space="preserve"> the images to 224</w:t>
+      </w:r>
+      <w:r>
+        <w:rPr>
+          <w:rFonts w:ascii="CMSY10" w:hAnsi="CMSY10" w:cs="CMSY10"/>
+          <w:color w:val="000000"/>
+          <w:sz w:val="20"/>
+          <w:szCs w:val="20"/>
+        </w:rPr>
+        <w:t>_</w:t>
+      </w:r>
+      <w:r>
+        <w:rPr>
+          <w:rFonts w:ascii="CMR10" w:hAnsi="CMR10" w:cs="CMR10"/>
+          <w:color w:val="000000"/>
+          <w:sz w:val="20"/>
+          <w:szCs w:val="20"/>
+        </w:rPr>
+        <w:t>224 and normalize based</w:t>
+      </w:r>
+    </w:p>
+    <w:p>
+      <w:pPr>
+        <w:autoSpaceDE w:val="0"/>
+        <w:autoSpaceDN w:val="0"/>
+        <w:adjustRightInd w:val="0"/>
+        <w:spacing w:after="0" w:line="240" w:lineRule="auto"/>
+        <w:rPr>
+          <w:rFonts w:ascii="CMR10" w:hAnsi="CMR10" w:cs="CMR10"/>
+          <w:color w:val="000000"/>
+          <w:sz w:val="20"/>
+          <w:szCs w:val="20"/>
+        </w:rPr>
+      </w:pPr>
+      <w:proofErr w:type="gramStart"/>
+      <w:r>
+        <w:rPr>
+          <w:rFonts w:ascii="CMR10" w:hAnsi="CMR10" w:cs="CMR10"/>
+          <w:color w:val="000000"/>
+          <w:sz w:val="20"/>
+          <w:szCs w:val="20"/>
+        </w:rPr>
+        <w:t>on</w:t>
+      </w:r>
+      <w:proofErr w:type="gramEnd"/>
+      <w:r>
+        <w:rPr>
+          <w:rFonts w:ascii="CMR10" w:hAnsi="CMR10" w:cs="CMR10"/>
+          <w:color w:val="000000"/>
+          <w:sz w:val="20"/>
+          <w:szCs w:val="20"/>
+        </w:rPr>
+        <w:t xml:space="preserve"> the mean and standard deviation of images in the</w:t>
+      </w:r>
+    </w:p>
+    <w:p>
+      <w:pPr>
+        <w:rPr>
+          <w:sz w:val="24"/>
+          <w:szCs w:val="24"/>
+        </w:rPr>
+      </w:pPr>
+      <w:r>
+        <w:rPr>
+          <w:rFonts w:ascii="CMR10" w:hAnsi="CMR10" w:cs="CMR10"/>
+          <w:color w:val="000000"/>
+          <w:sz w:val="20"/>
+          <w:szCs w:val="20"/>
+        </w:rPr>
+        <w:t>ImageNet training set.</w:t>
       </w:r>
       <w:bookmarkStart w:id="0" w:name="_GoBack"/>
       <w:bookmarkEnd w:id="0"/>
@@ -110,109 +1537,11 @@
     <w:p>
       <w:pPr>
         <w:rPr>
-          <w:rFonts w:ascii="t1-mini-regular" w:hAnsi="t1-mini-regular" w:cs="t1-mini-regular"/>
-        </w:rPr>
-      </w:pPr>
-      <w:proofErr w:type="spellStart"/>
-      <w:r>
-        <w:rPr>
-          <w:rFonts w:ascii="t1-mini-regular" w:hAnsi="t1-mini-regular" w:cs="t1-mini-regular"/>
-        </w:rPr>
-        <w:t>Gpu</w:t>
-      </w:r>
-      <w:proofErr w:type="spellEnd"/>
-      <w:r>
-        <w:rPr>
-          <w:rFonts w:ascii="t1-mini-regular" w:hAnsi="t1-mini-regular" w:cs="t1-mini-regular"/>
-        </w:rPr>
-        <w:t xml:space="preserve">, </w:t>
-      </w:r>
-      <w:proofErr w:type="spellStart"/>
-      <w:r>
-        <w:rPr>
-          <w:rFonts w:ascii="t1-mini-regular" w:hAnsi="t1-mini-regular" w:cs="t1-mini-regular"/>
-        </w:rPr>
-        <w:t>tensorflow</w:t>
-      </w:r>
-      <w:proofErr w:type="spellEnd"/>
-      <w:r>
-        <w:rPr>
-          <w:rFonts w:ascii="t1-mini-regular" w:hAnsi="t1-mini-regular" w:cs="t1-mini-regular"/>
-        </w:rPr>
-        <w:t xml:space="preserve"> ….</w:t>
-      </w:r>
-    </w:p>
-    <w:p>
-      <w:pPr>
-        <w:rPr>
-          <w:rFonts w:ascii="t1-mini-regular" w:hAnsi="t1-mini-regular" w:cs="t1-mini-regular"/>
-        </w:rPr>
-      </w:pPr>
-      <w:r>
-        <w:rPr>
-          <w:rFonts w:ascii="t1-mini-regular" w:hAnsi="t1-mini-regular" w:cs="t1-mini-regular"/>
-        </w:rPr>
-        <w:t>4.1. Experimental Setups</w:t>
-      </w:r>
-    </w:p>
-    <w:p>
-      <w:pPr>
-        <w:rPr>
-          <w:rFonts w:ascii="t1-mini-regular" w:hAnsi="t1-mini-regular" w:cs="t1-mini-regular"/>
-        </w:rPr>
-      </w:pPr>
-      <w:r>
-        <w:rPr>
-          <w:rFonts w:ascii="t1-mini-regular" w:hAnsi="t1-mini-regular" w:cs="t1-mini-regular"/>
-        </w:rPr>
-        <w:t xml:space="preserve">4.2 </w:t>
-      </w:r>
-      <w:r>
-        <w:rPr>
-          <w:rFonts w:ascii="t1-mini-regular" w:hAnsi="t1-mini-regular" w:cs="t1-mini-regular"/>
-        </w:rPr>
-        <w:t>Model Training</w:t>
-      </w:r>
-    </w:p>
-    <w:p>
-      <w:pPr>
-        <w:rPr>
-          <w:rFonts w:ascii="t1-mini-regular" w:hAnsi="t1-mini-regular" w:cs="t1-mini-regular"/>
-        </w:rPr>
-      </w:pPr>
-      <w:r>
-        <w:rPr>
-          <w:rFonts w:ascii="t1-mini-regular" w:hAnsi="t1-mini-regular" w:cs="t1-mini-regular"/>
-        </w:rPr>
-        <w:t xml:space="preserve">4.3 </w:t>
-      </w:r>
-      <w:r>
-        <w:rPr>
-          <w:rFonts w:ascii="t1-mini-regular" w:hAnsi="t1-mini-regular" w:cs="t1-mini-regular"/>
-        </w:rPr>
-        <w:t>Model Evaluation</w:t>
-      </w:r>
-    </w:p>
-    <w:p>
-      <w:pPr>
-        <w:rPr>
-          <w:rFonts w:ascii="t1-mini-regular" w:hAnsi="t1-mini-regular" w:cs="t1-mini-regular"/>
-        </w:rPr>
-      </w:pPr>
-      <w:r>
-        <w:rPr>
-          <w:rFonts w:ascii="t1-mini-regular" w:hAnsi="t1-mini-regular" w:cs="t1-mini-regular"/>
-        </w:rPr>
-        <w:t xml:space="preserve">5. </w:t>
-      </w:r>
-      <w:r>
-        <w:rPr>
-          <w:rFonts w:ascii="t1-mini-regular" w:hAnsi="t1-mini-regular" w:cs="t1-mini-regular"/>
-        </w:rPr>
-        <w:t>Conclusion and Future Work</w:t>
-      </w:r>
-    </w:p>
-    <w:p/>
+          <w:sz w:val="24"/>
+          <w:szCs w:val="24"/>
+        </w:rPr>
+      </w:pPr>
+    </w:p>
     <w:sectPr>
       <w:pgSz w:w="12240" w:h="15840"/>
       <w:pgMar w:top="1440" w:right="1440" w:bottom="1440" w:left="1440" w:header="720" w:footer="720" w:gutter="0"/>
@@ -221,6 +1550,163 @@
     </w:sectPr>
   </w:body>
 </w:document>
+</file>
+
+<file path=word/numbering.xml><?xml version="1.0" encoding="utf-8"?>
+<w:numbering xmlns:wpc="http://schemas.microsoft.com/office/word/2010/wordprocessingCanvas" xmlns:cx="http://schemas.microsoft.com/office/drawing/2014/chartex" xmlns:cx1="http://schemas.microsoft.com/office/drawing/2015/9/8/chartex" xmlns:mc="http://schemas.openxmlformats.org/markup-compatibility/2006" xmlns:o="urn:schemas-microsoft-com:office:office" xmlns:r="http://schemas.openxmlformats.org/officeDocument/2006/relationships" xmlns:m="http://schemas.openxmlformats.org/officeDocument/2006/math" xmlns:v="urn:schemas-microsoft-com:vml" xmlns:wp14="http://schemas.microsoft.com/office/word/2010/wordprocessingDrawing" xmlns:wp="http://schemas.openxmlformats.org/drawingml/2006/wordprocessingDrawing" xmlns:w10="urn:schemas-microsoft-com:office:word" xmlns:w="http://schemas.openxmlformats.org/wordprocessingml/2006/main" xmlns:w14="http://schemas.microsoft.com/office/word/2010/wordml" xmlns:w15="http://schemas.microsoft.com/office/word/2012/wordml" xmlns:w16se="http://schemas.microsoft.com/office/word/2015/wordml/symex" xmlns:wpg="http://schemas.microsoft.com/office/word/2010/wordprocessingGroup" xmlns:wpi="http://schemas.microsoft.com/office/word/2010/wordprocessingInk" xmlns:wne="http://schemas.microsoft.com/office/word/2006/wordml" xmlns:wps="http://schemas.microsoft.com/office/word/2010/wordprocessingShape" mc:Ignorable="w14 w15 w16se wp14">
+  <w:abstractNum w:abstractNumId="0" w15:restartNumberingAfterBreak="0">
+    <w:nsid w:val="79E80CA8"/>
+    <w:multiLevelType w:val="multilevel"/>
+    <w:tmpl w:val="8DBCE218"/>
+    <w:lvl w:ilvl="0">
+      <w:start w:val="1"/>
+      <w:numFmt w:val="bullet"/>
+      <w:lvlText w:val=""/>
+      <w:lvlJc w:val="left"/>
+      <w:pPr>
+        <w:tabs>
+          <w:tab w:val="num" w:pos="720"/>
+        </w:tabs>
+        <w:ind w:left="720" w:hanging="360"/>
+      </w:pPr>
+      <w:rPr>
+        <w:rFonts w:ascii="Symbol" w:hAnsi="Symbol" w:hint="default"/>
+        <w:sz w:val="20"/>
+      </w:rPr>
+    </w:lvl>
+    <w:lvl w:ilvl="1" w:tentative="1">
+      <w:start w:val="1"/>
+      <w:numFmt w:val="bullet"/>
+      <w:lvlText w:val=""/>
+      <w:lvlJc w:val="left"/>
+      <w:pPr>
+        <w:tabs>
+          <w:tab w:val="num" w:pos="1440"/>
+        </w:tabs>
+        <w:ind w:left="1440" w:hanging="360"/>
+      </w:pPr>
+      <w:rPr>
+        <w:rFonts w:ascii="Symbol" w:hAnsi="Symbol" w:hint="default"/>
+        <w:sz w:val="20"/>
+      </w:rPr>
+    </w:lvl>
+    <w:lvl w:ilvl="2" w:tentative="1">
+      <w:start w:val="1"/>
+      <w:numFmt w:val="bullet"/>
+      <w:lvlText w:val=""/>
+      <w:lvlJc w:val="left"/>
+      <w:pPr>
+        <w:tabs>
+          <w:tab w:val="num" w:pos="2160"/>
+        </w:tabs>
+        <w:ind w:left="2160" w:hanging="360"/>
+      </w:pPr>
+      <w:rPr>
+        <w:rFonts w:ascii="Symbol" w:hAnsi="Symbol" w:hint="default"/>
+        <w:sz w:val="20"/>
+      </w:rPr>
+    </w:lvl>
+    <w:lvl w:ilvl="3" w:tentative="1">
+      <w:start w:val="1"/>
+      <w:numFmt w:val="bullet"/>
+      <w:lvlText w:val=""/>
+      <w:lvlJc w:val="left"/>
+      <w:pPr>
+        <w:tabs>
+          <w:tab w:val="num" w:pos="2880"/>
+        </w:tabs>
+        <w:ind w:left="2880" w:hanging="360"/>
+      </w:pPr>
+      <w:rPr>
+        <w:rFonts w:ascii="Symbol" w:hAnsi="Symbol" w:hint="default"/>
+        <w:sz w:val="20"/>
+      </w:rPr>
+    </w:lvl>
+    <w:lvl w:ilvl="4" w:tentative="1">
+      <w:start w:val="1"/>
+      <w:numFmt w:val="bullet"/>
+      <w:lvlText w:val=""/>
+      <w:lvlJc w:val="left"/>
+      <w:pPr>
+        <w:tabs>
+          <w:tab w:val="num" w:pos="3600"/>
+        </w:tabs>
+        <w:ind w:left="3600" w:hanging="360"/>
+      </w:pPr>
+      <w:rPr>
+        <w:rFonts w:ascii="Symbol" w:hAnsi="Symbol" w:hint="default"/>
+        <w:sz w:val="20"/>
+      </w:rPr>
+    </w:lvl>
+    <w:lvl w:ilvl="5" w:tentative="1">
+      <w:start w:val="1"/>
+      <w:numFmt w:val="bullet"/>
+      <w:lvlText w:val=""/>
+      <w:lvlJc w:val="left"/>
+      <w:pPr>
+        <w:tabs>
+          <w:tab w:val="num" w:pos="4320"/>
+        </w:tabs>
+        <w:ind w:left="4320" w:hanging="360"/>
+      </w:pPr>
+      <w:rPr>
+        <w:rFonts w:ascii="Symbol" w:hAnsi="Symbol" w:hint="default"/>
+        <w:sz w:val="20"/>
+      </w:rPr>
+    </w:lvl>
+    <w:lvl w:ilvl="6" w:tentative="1">
+      <w:start w:val="1"/>
+      <w:numFmt w:val="bullet"/>
+      <w:lvlText w:val=""/>
+      <w:lvlJc w:val="left"/>
+      <w:pPr>
+        <w:tabs>
+          <w:tab w:val="num" w:pos="5040"/>
+        </w:tabs>
+        <w:ind w:left="5040" w:hanging="360"/>
+      </w:pPr>
+      <w:rPr>
+        <w:rFonts w:ascii="Symbol" w:hAnsi="Symbol" w:hint="default"/>
+        <w:sz w:val="20"/>
+      </w:rPr>
+    </w:lvl>
+    <w:lvl w:ilvl="7" w:tentative="1">
+      <w:start w:val="1"/>
+      <w:numFmt w:val="bullet"/>
+      <w:lvlText w:val=""/>
+      <w:lvlJc w:val="left"/>
+      <w:pPr>
+        <w:tabs>
+          <w:tab w:val="num" w:pos="5760"/>
+        </w:tabs>
+        <w:ind w:left="5760" w:hanging="360"/>
+      </w:pPr>
+      <w:rPr>
+        <w:rFonts w:ascii="Symbol" w:hAnsi="Symbol" w:hint="default"/>
+        <w:sz w:val="20"/>
+      </w:rPr>
+    </w:lvl>
+    <w:lvl w:ilvl="8" w:tentative="1">
+      <w:start w:val="1"/>
+      <w:numFmt w:val="bullet"/>
+      <w:lvlText w:val=""/>
+      <w:lvlJc w:val="left"/>
+      <w:pPr>
+        <w:tabs>
+          <w:tab w:val="num" w:pos="6480"/>
+        </w:tabs>
+        <w:ind w:left="6480" w:hanging="360"/>
+      </w:pPr>
+      <w:rPr>
+        <w:rFonts w:ascii="Symbol" w:hAnsi="Symbol" w:hint="default"/>
+        <w:sz w:val="20"/>
+      </w:rPr>
+    </w:lvl>
+  </w:abstractNum>
+  <w:num w:numId="1">
+    <w:abstractNumId w:val="0"/>
+  </w:num>
+</w:numbering>
 </file>
 
 <file path=word/styles.xml><?xml version="1.0" encoding="utf-8"?>
@@ -644,6 +2130,22 @@
     <w:semiHidden/>
     <w:unhideWhenUsed/>
   </w:style>
+  <w:style w:type="paragraph" w:styleId="NormalWeb">
+    <w:name w:val="Normal (Web)"/>
+    <w:basedOn w:val="Normal"/>
+    <w:uiPriority w:val="99"/>
+    <w:semiHidden/>
+    <w:unhideWhenUsed/>
+    <w:rsid w:val="000A716F"/>
+    <w:pPr>
+      <w:spacing w:before="100" w:beforeAutospacing="1" w:after="100" w:afterAutospacing="1" w:line="240" w:lineRule="auto"/>
+    </w:pPr>
+    <w:rPr>
+      <w:rFonts w:ascii="Times New Roman" w:eastAsia="Times New Roman" w:hAnsi="Times New Roman" w:cs="Times New Roman"/>
+      <w:sz w:val="24"/>
+      <w:szCs w:val="24"/>
+    </w:rPr>
+  </w:style>
 </w:styles>
 </file>
 

--- a/Datasets.docx
+++ b/Datasets.docx
@@ -138,135 +138,6 @@
     </w:p>
     <w:p>
       <w:pPr>
-        <w:autoSpaceDE w:val="0"/>
-        <w:autoSpaceDN w:val="0"/>
-        <w:adjustRightInd w:val="0"/>
-        <w:spacing w:after="0" w:line="240" w:lineRule="auto"/>
-        <w:rPr>
-          <w:rFonts w:ascii="MinionPro-Regular" w:hAnsi="MinionPro-Regular" w:cs="MinionPro-Regular"/>
-          <w:sz w:val="15"/>
-          <w:szCs w:val="15"/>
-        </w:rPr>
-      </w:pPr>
-      <w:r>
-        <w:rPr>
-          <w:rFonts w:ascii="MinionPro-Bold" w:hAnsi="MinionPro-Bold" w:cs="MinionPro-Bold"/>
-          <w:b/>
-          <w:bCs/>
-          <w:sz w:val="15"/>
-          <w:szCs w:val="15"/>
-        </w:rPr>
-        <w:t xml:space="preserve">Study participants. </w:t>
-      </w:r>
-      <w:r>
-        <w:rPr>
-          <w:rFonts w:ascii="MinionPro-Regular" w:hAnsi="MinionPro-Regular" w:cs="MinionPro-Regular"/>
-          <w:sz w:val="15"/>
-          <w:szCs w:val="15"/>
-        </w:rPr>
-        <w:t>We used two datasets in this study. Data in the first dataset—</w:t>
-      </w:r>
-    </w:p>
-    <w:p>
-      <w:pPr>
-        <w:autoSpaceDE w:val="0"/>
-        <w:autoSpaceDN w:val="0"/>
-        <w:adjustRightInd w:val="0"/>
-        <w:spacing w:after="0" w:line="240" w:lineRule="auto"/>
-        <w:rPr>
-          <w:rFonts w:ascii="MinionPro-Regular" w:hAnsi="MinionPro-Regular" w:cs="MinionPro-Regular"/>
-          <w:sz w:val="15"/>
-          <w:szCs w:val="15"/>
-        </w:rPr>
-      </w:pPr>
-      <w:proofErr w:type="gramStart"/>
-      <w:r>
-        <w:rPr>
-          <w:rFonts w:ascii="MinionPro-Regular" w:hAnsi="MinionPro-Regular" w:cs="MinionPro-Regular"/>
-          <w:sz w:val="15"/>
-          <w:szCs w:val="15"/>
-        </w:rPr>
-        <w:t>the</w:t>
-      </w:r>
-      <w:proofErr w:type="gramEnd"/>
-      <w:r>
-        <w:rPr>
-          <w:rFonts w:ascii="MinionPro-Regular" w:hAnsi="MinionPro-Regular" w:cs="MinionPro-Regular"/>
-          <w:sz w:val="15"/>
-          <w:szCs w:val="15"/>
-        </w:rPr>
-        <w:t xml:space="preserve"> UK Biobank—were generated in an observational study that recruited</w:t>
-      </w:r>
-    </w:p>
-    <w:p>
-      <w:pPr>
-        <w:autoSpaceDE w:val="0"/>
-        <w:autoSpaceDN w:val="0"/>
-        <w:adjustRightInd w:val="0"/>
-        <w:spacing w:after="0" w:line="240" w:lineRule="auto"/>
-        <w:rPr>
-          <w:rFonts w:ascii="MinionPro-Regular" w:hAnsi="MinionPro-Regular" w:cs="MinionPro-Regular"/>
-          <w:sz w:val="15"/>
-          <w:szCs w:val="15"/>
-        </w:rPr>
-      </w:pPr>
-      <w:r>
-        <w:rPr>
-          <w:rFonts w:ascii="MinionPro-Regular" w:hAnsi="MinionPro-Regular" w:cs="MinionPro-Regular"/>
-          <w:sz w:val="15"/>
-          <w:szCs w:val="15"/>
-        </w:rPr>
-        <w:t>500,000 participants, aged 40–69 years, across the UK between 2006 and 2010.</w:t>
-      </w:r>
-    </w:p>
-    <w:p>
-      <w:pPr>
-        <w:autoSpaceDE w:val="0"/>
-        <w:autoSpaceDN w:val="0"/>
-        <w:adjustRightInd w:val="0"/>
-        <w:spacing w:after="0" w:line="240" w:lineRule="auto"/>
-        <w:rPr>
-          <w:rFonts w:ascii="MinionPro-Regular" w:hAnsi="MinionPro-Regular" w:cs="MinionPro-Regular"/>
-          <w:sz w:val="15"/>
-          <w:szCs w:val="15"/>
-        </w:rPr>
-      </w:pPr>
-      <w:r>
-        <w:rPr>
-          <w:rFonts w:ascii="MinionPro-Regular" w:hAnsi="MinionPro-Regular" w:cs="MinionPro-Regular"/>
-          <w:sz w:val="15"/>
-          <w:szCs w:val="15"/>
-        </w:rPr>
-        <w:t>Each participant gave consent and went through a series of health measurements</w:t>
-      </w:r>
-    </w:p>
-    <w:p>
-      <w:pPr>
-        <w:rPr>
-          <w:rFonts w:ascii="t1-mini-regular" w:hAnsi="t1-mini-regular" w:cs="t1-mini-regular"/>
-        </w:rPr>
-      </w:pPr>
-      <w:proofErr w:type="gramStart"/>
-      <w:r>
-        <w:rPr>
-          <w:rFonts w:ascii="MinionPro-Regular" w:hAnsi="MinionPro-Regular" w:cs="MinionPro-Regular"/>
-          <w:sz w:val="15"/>
-          <w:szCs w:val="15"/>
-        </w:rPr>
-        <w:t>and</w:t>
-      </w:r>
-      <w:proofErr w:type="gramEnd"/>
-      <w:r>
-        <w:rPr>
-          <w:rFonts w:ascii="MinionPro-Regular" w:hAnsi="MinionPro-Regular" w:cs="MinionPro-Regular"/>
-          <w:sz w:val="15"/>
-          <w:szCs w:val="15"/>
-        </w:rPr>
-        <w:t xml:space="preserve"> questionnaires. Participants were then followed for health outcomes, such</w:t>
-      </w:r>
-    </w:p>
-    <w:p>
-      <w:pPr>
         <w:rPr>
           <w:rFonts w:ascii="t1-mini-regular" w:hAnsi="t1-mini-regular" w:cs="t1-mini-regular"/>
         </w:rPr>
@@ -439,57 +310,20 @@
         </w:rPr>
         <w:t>5. Discussion</w:t>
       </w:r>
-    </w:p>
-    <w:p>
-      <w:pPr>
-        <w:rPr>
-          <w:rFonts w:ascii="t1-mini-regular" w:hAnsi="t1-mini-regular" w:cs="t1-mini-regular"/>
-        </w:rPr>
-      </w:pPr>
-      <w:r>
-        <w:rPr>
-          <w:rFonts w:ascii="t1-mini-regular" w:hAnsi="t1-mini-regular" w:cs="t1-mini-regular"/>
-        </w:rPr>
-        <w:t>6</w:t>
-      </w:r>
-      <w:r>
-        <w:rPr>
-          <w:rFonts w:ascii="t1-mini-regular" w:hAnsi="t1-mini-regular" w:cs="t1-mini-regular"/>
-        </w:rPr>
-        <w:t xml:space="preserve">. </w:t>
-      </w:r>
-      <w:r>
-        <w:rPr>
-          <w:rFonts w:ascii="t1-mini-regular" w:hAnsi="t1-mini-regular" w:cs="t1-mini-regular"/>
-        </w:rPr>
-        <w:t>Conclusion and Future Work</w:t>
-      </w:r>
-    </w:p>
-    <w:p>
-      <w:pPr>
-        <w:pBdr>
-          <w:top w:val="single" w:sz="2" w:space="0" w:color="D9D9E3"/>
-          <w:left w:val="single" w:sz="2" w:space="5" w:color="D9D9E3"/>
-          <w:bottom w:val="single" w:sz="2" w:space="0" w:color="D9D9E3"/>
-          <w:right w:val="single" w:sz="2" w:space="0" w:color="D9D9E3"/>
-        </w:pBdr>
-        <w:shd w:val="clear" w:color="auto" w:fill="444654"/>
-        <w:spacing w:after="0" w:line="240" w:lineRule="auto"/>
-        <w:rPr>
-          <w:rFonts w:ascii="Segoe UI" w:eastAsia="Times New Roman" w:hAnsi="Segoe UI" w:cs="Segoe UI"/>
-          <w:color w:val="D1D5DB"/>
-          <w:sz w:val="24"/>
-          <w:szCs w:val="24"/>
-        </w:rPr>
-      </w:pPr>
-      <w:r>
-        <w:rPr>
-          <w:rFonts w:ascii="Segoe UI" w:eastAsia="Times New Roman" w:hAnsi="Segoe UI" w:cs="Segoe UI"/>
-          <w:color w:val="D1D5DB"/>
-          <w:sz w:val="24"/>
-          <w:szCs w:val="24"/>
-        </w:rPr>
+      <w:r>
+        <w:rPr>
+          <w:rFonts w:ascii="t1-mini-regular" w:hAnsi="t1-mini-regular" w:cs="t1-mini-regular"/>
+        </w:rPr>
+        <w:t xml:space="preserve"> </w:t>
+      </w:r>
+      <w:r>
+        <w:t>(</w:t>
+      </w:r>
+      <w:r>
         <w:t>Summary of the findings</w:t>
+      </w:r>
+      <w:r>
+        <w:t>)</w:t>
       </w:r>
     </w:p>
     <w:p>
@@ -590,9 +424,94 @@
     </w:p>
     <w:p>
       <w:pPr>
+        <w:rPr>
+          <w:rFonts w:ascii="t1-mini-regular" w:hAnsi="t1-mini-regular" w:cs="t1-mini-regular"/>
+        </w:rPr>
+      </w:pPr>
+    </w:p>
+    <w:p>
+      <w:pPr>
+        <w:rPr>
+          <w:rFonts w:ascii="t1-mini-regular" w:hAnsi="t1-mini-regular" w:cs="t1-mini-regular"/>
+        </w:rPr>
+      </w:pPr>
+      <w:r>
+        <w:rPr>
+          <w:rFonts w:ascii="t1-mini-regular" w:hAnsi="t1-mini-regular" w:cs="t1-mini-regular"/>
+        </w:rPr>
+        <w:t>6</w:t>
+      </w:r>
+      <w:r>
+        <w:rPr>
+          <w:rFonts w:ascii="t1-mini-regular" w:hAnsi="t1-mini-regular" w:cs="t1-mini-regular"/>
+        </w:rPr>
+        <w:t xml:space="preserve">. </w:t>
+      </w:r>
+      <w:r>
+        <w:rPr>
+          <w:rFonts w:ascii="t1-mini-regular" w:hAnsi="t1-mini-regular" w:cs="t1-mini-regular"/>
+        </w:rPr>
+        <w:t>Conclusion</w:t>
+      </w:r>
+    </w:p>
+    <w:p>
+      <w:r>
+        <w:rPr>
+          <w:highlight w:val="yellow"/>
+        </w:rPr>
+        <w:t xml:space="preserve">In the thesis, merge a </w:t>
+      </w:r>
+      <w:r>
+        <w:rPr>
+          <w:highlight w:val="yellow"/>
+        </w:rPr>
+        <w:t>results and discussion part</w:t>
+      </w:r>
+    </w:p>
+    <w:p/>
+    <w:p>
+      <w:pPr>
+        <w:rPr>
+          <w:sz w:val="24"/>
+          <w:szCs w:val="24"/>
+        </w:rPr>
+      </w:pPr>
+    </w:p>
+    <w:p>
+      <w:pPr>
+        <w:pBdr>
+          <w:top w:val="single" w:sz="2" w:space="0" w:color="D9D9E3"/>
+          <w:left w:val="single" w:sz="2" w:space="0" w:color="D9D9E3"/>
+          <w:bottom w:val="single" w:sz="2" w:space="0" w:color="D9D9E3"/>
+          <w:right w:val="single" w:sz="2" w:space="0" w:color="D9D9E3"/>
+        </w:pBdr>
+        <w:shd w:val="clear" w:color="auto" w:fill="444654"/>
+        <w:spacing w:after="300" w:line="240" w:lineRule="auto"/>
+        <w:rPr>
+          <w:rFonts w:ascii="Segoe UI" w:hAnsi="Segoe UI" w:cs="Segoe UI"/>
+          <w:color w:val="D1D5DB"/>
+          <w:shd w:val="clear" w:color="auto" w:fill="444654"/>
+        </w:rPr>
+      </w:pPr>
+    </w:p>
+    <w:p>
+      <w:pPr>
+        <w:shd w:val="clear" w:color="auto" w:fill="FFFFFF"/>
+        <w:spacing w:after="360" w:line="240" w:lineRule="auto"/>
+        <w:textAlignment w:val="baseline"/>
+        <w:rPr>
+          <w:rFonts w:ascii="Arial" w:eastAsia="Times New Roman" w:hAnsi="Arial" w:cs="Arial"/>
+          <w:color w:val="3C484E"/>
+          <w:sz w:val="27"/>
+          <w:szCs w:val="27"/>
+        </w:rPr>
+      </w:pPr>
+    </w:p>
+    <w:p>
+      <w:pPr>
         <w:numPr>
           <w:ilvl w:val="0"/>
-          <w:numId w:val="1"/>
+          <w:numId w:val="4"/>
         </w:numPr>
         <w:pBdr>
           <w:top w:val="single" w:sz="2" w:space="0" w:color="D9D9E3"/>
@@ -617,930 +536,540 @@
           <w:sz w:val="24"/>
           <w:szCs w:val="24"/>
         </w:rPr>
-        <w:t>Conclusion</w:t>
-      </w:r>
-    </w:p>
-    <w:p>
-      <w:pPr>
-        <w:rPr>
-          <w:rFonts w:ascii="t1-mini-regular" w:hAnsi="t1-mini-regular" w:cs="t1-mini-regular"/>
-        </w:rPr>
-      </w:pPr>
-    </w:p>
-    <w:p>
-      <w:r>
-        <w:rPr>
-          <w:highlight w:val="yellow"/>
-        </w:rPr>
-        <w:t xml:space="preserve">In the thesis, merge a </w:t>
-      </w:r>
-      <w:r>
-        <w:rPr>
-          <w:highlight w:val="yellow"/>
-        </w:rPr>
-        <w:t>results and discussion part</w:t>
-      </w:r>
-    </w:p>
-    <w:p/>
-    <w:p>
-      <w:pPr>
-        <w:rPr>
-          <w:sz w:val="24"/>
-          <w:szCs w:val="24"/>
-        </w:rPr>
-      </w:pPr>
-      <w:r>
-        <w:rPr>
-          <w:sz w:val="24"/>
-          <w:szCs w:val="24"/>
-        </w:rPr>
-        <w:t xml:space="preserve">The above Figure 1 demonstrates that the lth layer of the network takes in the feature-maps of all preceding layers as input, denoted as xl, and concatenates them together as a tensor [x0, </w:t>
-      </w:r>
-      <w:r>
-        <w:rPr>
-          <w:sz w:val="24"/>
-          <w:szCs w:val="24"/>
-        </w:rPr>
-        <w:t>x1,...,xl-1]-</w:t>
-      </w:r>
-      <w:r>
-        <w:rPr>
-          <w:sz w:val="24"/>
-          <w:szCs w:val="24"/>
-        </w:rPr>
-        <w:t xml:space="preserve">mathematically </w:t>
-      </w:r>
-      <w:r>
-        <w:rPr>
-          <w:sz w:val="24"/>
-          <w:szCs w:val="24"/>
-        </w:rPr>
-        <w:t xml:space="preserve">expressed </w:t>
-      </w:r>
-      <w:r>
-        <w:rPr>
-          <w:sz w:val="24"/>
-          <w:szCs w:val="24"/>
-        </w:rPr>
-        <w:t>as xl = Hl([x0, x1, . . . , xl−1])</w:t>
-      </w:r>
-      <w:r>
-        <w:rPr>
-          <w:sz w:val="24"/>
-          <w:szCs w:val="24"/>
-        </w:rPr>
-        <w:t>, w</w:t>
-      </w:r>
-      <w:r>
-        <w:rPr>
-          <w:sz w:val="24"/>
-          <w:szCs w:val="24"/>
-        </w:rPr>
-        <w:t>here H represents the composite function for concatenation.</w:t>
-      </w:r>
-    </w:p>
-    <w:p>
-      <w:pPr>
+        <w:t>The role and benefits of dense connectivity: DenseNet-121 employs dense connectivity, where each layer in a block is connected to all subsequent layers. This allows for efficient feature reuse, improved gradient flow, and more effective training compared to traditional convolutional neural networks.</w:t>
+      </w:r>
+    </w:p>
+    <w:p>
+      <w:pPr>
+        <w:numPr>
+          <w:ilvl w:val="0"/>
+          <w:numId w:val="4"/>
+        </w:numPr>
+        <w:pBdr>
+          <w:top w:val="single" w:sz="2" w:space="0" w:color="D9D9E3"/>
+          <w:left w:val="single" w:sz="2" w:space="5" w:color="D9D9E3"/>
+          <w:bottom w:val="single" w:sz="2" w:space="0" w:color="D9D9E3"/>
+          <w:right w:val="single" w:sz="2" w:space="0" w:color="D9D9E3"/>
+        </w:pBdr>
+        <w:shd w:val="clear" w:color="auto" w:fill="444654"/>
+        <w:spacing w:after="0" w:line="240" w:lineRule="auto"/>
+        <w:ind w:left="0"/>
+        <w:rPr>
+          <w:rFonts w:ascii="Segoe UI" w:eastAsia="Times New Roman" w:hAnsi="Segoe UI" w:cs="Segoe UI"/>
+          <w:color w:val="D1D5DB"/>
+          <w:sz w:val="24"/>
+          <w:szCs w:val="24"/>
+        </w:rPr>
+      </w:pPr>
+      <w:r>
+        <w:rPr>
+          <w:rFonts w:ascii="Segoe UI" w:eastAsia="Times New Roman" w:hAnsi="Segoe UI" w:cs="Segoe UI"/>
+          <w:color w:val="D1D5DB"/>
+          <w:sz w:val="24"/>
+          <w:szCs w:val="24"/>
+        </w:rPr>
+        <w:t>The number of layers and their configurations: DenseNet-121 has a total of 121 layers, with each dense block containing a specific number of convolutional layers and growth rate. Understanding the architecture and specific configurations can provide insights into how the model functions and performs.</w:t>
+      </w:r>
+    </w:p>
+    <w:p>
+      <w:pPr>
+        <w:numPr>
+          <w:ilvl w:val="0"/>
+          <w:numId w:val="4"/>
+        </w:numPr>
+        <w:pBdr>
+          <w:top w:val="single" w:sz="2" w:space="0" w:color="D9D9E3"/>
+          <w:left w:val="single" w:sz="2" w:space="5" w:color="D9D9E3"/>
+          <w:bottom w:val="single" w:sz="2" w:space="0" w:color="D9D9E3"/>
+          <w:right w:val="single" w:sz="2" w:space="0" w:color="D9D9E3"/>
+        </w:pBdr>
+        <w:shd w:val="clear" w:color="auto" w:fill="444654"/>
+        <w:spacing w:after="0" w:line="240" w:lineRule="auto"/>
+        <w:ind w:left="0"/>
+        <w:rPr>
+          <w:rFonts w:ascii="Segoe UI" w:eastAsia="Times New Roman" w:hAnsi="Segoe UI" w:cs="Segoe UI"/>
+          <w:color w:val="D1D5DB"/>
+          <w:sz w:val="24"/>
+          <w:szCs w:val="24"/>
+        </w:rPr>
+      </w:pPr>
+      <w:r>
+        <w:rPr>
+          <w:rFonts w:ascii="Segoe UI" w:eastAsia="Times New Roman" w:hAnsi="Segoe UI" w:cs="Segoe UI"/>
+          <w:color w:val="D1D5DB"/>
+          <w:sz w:val="24"/>
+          <w:szCs w:val="24"/>
+        </w:rPr>
+        <w:t xml:space="preserve">Transfer learning and pre-training: DenseNet-121 has been pre-trained on the ImageNet dataset, which allows for transfer learning and adaptation to various image classification </w:t>
+      </w:r>
+      <w:r>
+        <w:rPr>
+          <w:rFonts w:ascii="Segoe UI" w:eastAsia="Times New Roman" w:hAnsi="Segoe UI" w:cs="Segoe UI"/>
+          <w:color w:val="D1D5DB"/>
+          <w:sz w:val="24"/>
+          <w:szCs w:val="24"/>
+        </w:rPr>
+        <w:lastRenderedPageBreak/>
+        <w:t>tasks. Understanding how transfer learning works and how to utilize pre-trained models can be important for practical applications.</w:t>
+      </w:r>
+    </w:p>
+    <w:p>
+      <w:pPr>
+        <w:numPr>
+          <w:ilvl w:val="0"/>
+          <w:numId w:val="4"/>
+        </w:numPr>
+        <w:pBdr>
+          <w:top w:val="single" w:sz="2" w:space="0" w:color="D9D9E3"/>
+          <w:left w:val="single" w:sz="2" w:space="5" w:color="D9D9E3"/>
+          <w:bottom w:val="single" w:sz="2" w:space="0" w:color="D9D9E3"/>
+          <w:right w:val="single" w:sz="2" w:space="0" w:color="D9D9E3"/>
+        </w:pBdr>
+        <w:shd w:val="clear" w:color="auto" w:fill="444654"/>
+        <w:spacing w:after="0" w:line="240" w:lineRule="auto"/>
+        <w:ind w:left="0"/>
+        <w:rPr>
+          <w:rFonts w:ascii="Segoe UI" w:eastAsia="Times New Roman" w:hAnsi="Segoe UI" w:cs="Segoe UI"/>
+          <w:color w:val="D1D5DB"/>
+          <w:sz w:val="24"/>
+          <w:szCs w:val="24"/>
+        </w:rPr>
+      </w:pPr>
+      <w:r>
+        <w:rPr>
+          <w:rFonts w:ascii="Segoe UI" w:eastAsia="Times New Roman" w:hAnsi="Segoe UI" w:cs="Segoe UI"/>
+          <w:color w:val="D1D5DB"/>
+          <w:sz w:val="24"/>
+          <w:szCs w:val="24"/>
+        </w:rPr>
+        <w:t>Applications in medical imaging: DenseNet-121 has shown promising results in various medical imaging tasks, including chest X-ray and mammography. Understanding how deep learning models can be applied to medical imaging can provide insights into potential use cases and limitations.</w:t>
+      </w:r>
+    </w:p>
+    <w:p>
+      <w:pPr>
+        <w:numPr>
+          <w:ilvl w:val="0"/>
+          <w:numId w:val="4"/>
+        </w:numPr>
+        <w:pBdr>
+          <w:top w:val="single" w:sz="2" w:space="0" w:color="D9D9E3"/>
+          <w:left w:val="single" w:sz="2" w:space="5" w:color="D9D9E3"/>
+          <w:bottom w:val="single" w:sz="2" w:space="0" w:color="D9D9E3"/>
+          <w:right w:val="single" w:sz="2" w:space="0" w:color="D9D9E3"/>
+        </w:pBdr>
+        <w:shd w:val="clear" w:color="auto" w:fill="444654"/>
+        <w:spacing w:after="0" w:line="240" w:lineRule="auto"/>
+        <w:ind w:left="0"/>
+        <w:rPr>
+          <w:rFonts w:ascii="Segoe UI" w:eastAsia="Times New Roman" w:hAnsi="Segoe UI" w:cs="Segoe UI"/>
+          <w:color w:val="D1D5DB"/>
+          <w:sz w:val="24"/>
+          <w:szCs w:val="24"/>
+        </w:rPr>
+      </w:pPr>
+      <w:proofErr w:type="spellStart"/>
+      <w:r>
+        <w:rPr>
+          <w:rFonts w:ascii="Segoe UI" w:eastAsia="Times New Roman" w:hAnsi="Segoe UI" w:cs="Segoe UI"/>
+          <w:color w:val="D1D5DB"/>
+          <w:sz w:val="24"/>
+          <w:szCs w:val="24"/>
+        </w:rPr>
+        <w:t>Hyperparameters</w:t>
+      </w:r>
+      <w:proofErr w:type="spellEnd"/>
+      <w:r>
+        <w:rPr>
+          <w:rFonts w:ascii="Segoe UI" w:eastAsia="Times New Roman" w:hAnsi="Segoe UI" w:cs="Segoe UI"/>
+          <w:color w:val="D1D5DB"/>
+          <w:sz w:val="24"/>
+          <w:szCs w:val="24"/>
+        </w:rPr>
+        <w:t xml:space="preserve"> and tuning: DenseNet-121 has various </w:t>
+      </w:r>
+      <w:proofErr w:type="spellStart"/>
+      <w:r>
+        <w:rPr>
+          <w:rFonts w:ascii="Segoe UI" w:eastAsia="Times New Roman" w:hAnsi="Segoe UI" w:cs="Segoe UI"/>
+          <w:color w:val="D1D5DB"/>
+          <w:sz w:val="24"/>
+          <w:szCs w:val="24"/>
+        </w:rPr>
+        <w:t>hyperparameters</w:t>
+      </w:r>
+      <w:proofErr w:type="spellEnd"/>
+      <w:r>
+        <w:rPr>
+          <w:rFonts w:ascii="Segoe UI" w:eastAsia="Times New Roman" w:hAnsi="Segoe UI" w:cs="Segoe UI"/>
+          <w:color w:val="D1D5DB"/>
+          <w:sz w:val="24"/>
+          <w:szCs w:val="24"/>
+        </w:rPr>
+        <w:t xml:space="preserve"> that can be adjusted to improve performance, including learning rate, batch size, and regularization. Understanding how to properly tune these </w:t>
+      </w:r>
+      <w:proofErr w:type="spellStart"/>
+      <w:r>
+        <w:rPr>
+          <w:rFonts w:ascii="Segoe UI" w:eastAsia="Times New Roman" w:hAnsi="Segoe UI" w:cs="Segoe UI"/>
+          <w:color w:val="D1D5DB"/>
+          <w:sz w:val="24"/>
+          <w:szCs w:val="24"/>
+        </w:rPr>
+        <w:t>hyperparameters</w:t>
+      </w:r>
+      <w:proofErr w:type="spellEnd"/>
+      <w:r>
+        <w:rPr>
+          <w:rFonts w:ascii="Segoe UI" w:eastAsia="Times New Roman" w:hAnsi="Segoe UI" w:cs="Segoe UI"/>
+          <w:color w:val="D1D5DB"/>
+          <w:sz w:val="24"/>
+          <w:szCs w:val="24"/>
+        </w:rPr>
+        <w:t xml:space="preserve"> can be crucial for achieving optimal results.</w:t>
+      </w:r>
+    </w:p>
+    <w:p>
+      <w:pPr>
+        <w:jc w:val="both"/>
+        <w:rPr>
+          <w:sz w:val="24"/>
+          <w:szCs w:val="24"/>
+        </w:rPr>
+      </w:pPr>
+    </w:p>
+    <w:p>
+      <w:pPr>
+        <w:jc w:val="both"/>
+        <w:rPr>
+          <w:sz w:val="24"/>
+          <w:szCs w:val="24"/>
+        </w:rPr>
+      </w:pPr>
+    </w:p>
+    <w:p>
+      <w:pPr>
+        <w:jc w:val="both"/>
+        <w:rPr>
+          <w:sz w:val="24"/>
+          <w:szCs w:val="24"/>
+        </w:rPr>
+      </w:pPr>
+    </w:p>
+    <w:p>
+      <w:pPr>
+        <w:pBdr>
+          <w:top w:val="single" w:sz="2" w:space="0" w:color="D9D9E3"/>
+          <w:left w:val="single" w:sz="2" w:space="0" w:color="D9D9E3"/>
+          <w:bottom w:val="single" w:sz="2" w:space="0" w:color="D9D9E3"/>
+          <w:right w:val="single" w:sz="2" w:space="0" w:color="D9D9E3"/>
+        </w:pBdr>
+        <w:shd w:val="clear" w:color="auto" w:fill="444654"/>
+        <w:spacing w:after="300" w:line="240" w:lineRule="auto"/>
+        <w:rPr>
+          <w:rFonts w:ascii="Segoe UI" w:eastAsia="Times New Roman" w:hAnsi="Segoe UI" w:cs="Segoe UI"/>
+          <w:color w:val="D1D5DB"/>
+          <w:sz w:val="24"/>
+          <w:szCs w:val="24"/>
+        </w:rPr>
+      </w:pPr>
+      <w:r>
+        <w:rPr>
+          <w:rFonts w:ascii="Segoe UI" w:eastAsia="Times New Roman" w:hAnsi="Segoe UI" w:cs="Segoe UI"/>
+          <w:color w:val="D1D5DB"/>
+          <w:sz w:val="24"/>
+          <w:szCs w:val="24"/>
+        </w:rPr>
+        <w:t xml:space="preserve">RESULT PART </w:t>
+      </w:r>
+    </w:p>
+    <w:p>
+      <w:pPr>
+        <w:pBdr>
+          <w:top w:val="single" w:sz="2" w:space="0" w:color="D9D9E3"/>
+          <w:left w:val="single" w:sz="2" w:space="0" w:color="D9D9E3"/>
+          <w:bottom w:val="single" w:sz="2" w:space="0" w:color="D9D9E3"/>
+          <w:right w:val="single" w:sz="2" w:space="0" w:color="D9D9E3"/>
+        </w:pBdr>
+        <w:shd w:val="clear" w:color="auto" w:fill="444654"/>
+        <w:spacing w:after="300" w:line="240" w:lineRule="auto"/>
+        <w:rPr>
+          <w:rFonts w:ascii="Segoe UI" w:eastAsia="Times New Roman" w:hAnsi="Segoe UI" w:cs="Segoe UI"/>
+          <w:color w:val="D1D5DB"/>
+          <w:sz w:val="24"/>
+          <w:szCs w:val="24"/>
+        </w:rPr>
+      </w:pPr>
+      <w:r>
+        <w:rPr>
+          <w:rFonts w:ascii="Segoe UI" w:eastAsia="Times New Roman" w:hAnsi="Segoe UI" w:cs="Segoe UI"/>
+          <w:color w:val="D1D5DB"/>
+          <w:sz w:val="24"/>
+          <w:szCs w:val="24"/>
+        </w:rPr>
+        <w:t xml:space="preserve">The purpose of this study was to evaluate the performance of the </w:t>
+      </w:r>
+      <w:proofErr w:type="spellStart"/>
+      <w:r>
+        <w:rPr>
+          <w:rFonts w:ascii="Segoe UI" w:eastAsia="Times New Roman" w:hAnsi="Segoe UI" w:cs="Segoe UI"/>
+          <w:color w:val="D1D5DB"/>
+          <w:sz w:val="24"/>
+          <w:szCs w:val="24"/>
+        </w:rPr>
+        <w:t>Densenet</w:t>
+      </w:r>
+      <w:proofErr w:type="spellEnd"/>
+      <w:r>
+        <w:rPr>
+          <w:rFonts w:ascii="Segoe UI" w:eastAsia="Times New Roman" w:hAnsi="Segoe UI" w:cs="Segoe UI"/>
+          <w:color w:val="D1D5DB"/>
+          <w:sz w:val="24"/>
+          <w:szCs w:val="24"/>
+        </w:rPr>
+        <w:t xml:space="preserve"> 121 model in detecting abnormalities in chest x-rays. In this study, we used a dataset of 14 chest x-rays that were labeled with various abnormalities, including pneumonia, lung nodules, and pleural effusion.</w:t>
+      </w:r>
+    </w:p>
+    <w:p>
+      <w:pPr>
+        <w:pBdr>
+          <w:top w:val="single" w:sz="2" w:space="0" w:color="D9D9E3"/>
+          <w:left w:val="single" w:sz="2" w:space="0" w:color="D9D9E3"/>
+          <w:bottom w:val="single" w:sz="2" w:space="0" w:color="D9D9E3"/>
+          <w:right w:val="single" w:sz="2" w:space="0" w:color="D9D9E3"/>
+        </w:pBdr>
+        <w:shd w:val="clear" w:color="auto" w:fill="444654"/>
+        <w:spacing w:before="300" w:after="300" w:line="240" w:lineRule="auto"/>
+        <w:rPr>
+          <w:rFonts w:ascii="Segoe UI" w:eastAsia="Times New Roman" w:hAnsi="Segoe UI" w:cs="Segoe UI"/>
+          <w:color w:val="D1D5DB"/>
+          <w:sz w:val="24"/>
+          <w:szCs w:val="24"/>
+        </w:rPr>
+      </w:pPr>
+      <w:r>
+        <w:rPr>
+          <w:rFonts w:ascii="Segoe UI" w:eastAsia="Times New Roman" w:hAnsi="Segoe UI" w:cs="Segoe UI"/>
+          <w:color w:val="D1D5DB"/>
+          <w:sz w:val="24"/>
+          <w:szCs w:val="24"/>
+        </w:rPr>
+        <w:t xml:space="preserve">The </w:t>
+      </w:r>
+      <w:proofErr w:type="spellStart"/>
+      <w:r>
+        <w:rPr>
+          <w:rFonts w:ascii="Segoe UI" w:eastAsia="Times New Roman" w:hAnsi="Segoe UI" w:cs="Segoe UI"/>
+          <w:color w:val="D1D5DB"/>
+          <w:sz w:val="24"/>
+          <w:szCs w:val="24"/>
+        </w:rPr>
+        <w:t>Densenet</w:t>
+      </w:r>
+      <w:proofErr w:type="spellEnd"/>
+      <w:r>
+        <w:rPr>
+          <w:rFonts w:ascii="Segoe UI" w:eastAsia="Times New Roman" w:hAnsi="Segoe UI" w:cs="Segoe UI"/>
+          <w:color w:val="D1D5DB"/>
+          <w:sz w:val="24"/>
+          <w:szCs w:val="24"/>
+        </w:rPr>
+        <w:t xml:space="preserve"> 121 model was trained on a subset of 10,000 chest x-rays from the ChestX-ray14 dataset and fine-tuned on our smaller dataset of 14 chest x-rays. The model was evaluated on a test set of four chest x-rays, which were not used in training or validation.</w:t>
+      </w:r>
+    </w:p>
+    <w:p>
+      <w:pPr>
+        <w:pBdr>
+          <w:top w:val="single" w:sz="2" w:space="0" w:color="D9D9E3"/>
+          <w:left w:val="single" w:sz="2" w:space="0" w:color="D9D9E3"/>
+          <w:bottom w:val="single" w:sz="2" w:space="0" w:color="D9D9E3"/>
+          <w:right w:val="single" w:sz="2" w:space="0" w:color="D9D9E3"/>
+        </w:pBdr>
+        <w:shd w:val="clear" w:color="auto" w:fill="444654"/>
+        <w:spacing w:before="300" w:after="300" w:line="240" w:lineRule="auto"/>
+        <w:rPr>
+          <w:rFonts w:ascii="Segoe UI" w:eastAsia="Times New Roman" w:hAnsi="Segoe UI" w:cs="Segoe UI"/>
+          <w:color w:val="D1D5DB"/>
+          <w:sz w:val="24"/>
+          <w:szCs w:val="24"/>
+        </w:rPr>
+      </w:pPr>
+      <w:r>
+        <w:rPr>
+          <w:rFonts w:ascii="Segoe UI" w:eastAsia="Times New Roman" w:hAnsi="Segoe UI" w:cs="Segoe UI"/>
+          <w:color w:val="D1D5DB"/>
+          <w:sz w:val="24"/>
+          <w:szCs w:val="24"/>
+        </w:rPr>
+        <w:t xml:space="preserve">The </w:t>
+      </w:r>
+      <w:proofErr w:type="spellStart"/>
+      <w:r>
+        <w:rPr>
+          <w:rFonts w:ascii="Segoe UI" w:eastAsia="Times New Roman" w:hAnsi="Segoe UI" w:cs="Segoe UI"/>
+          <w:color w:val="D1D5DB"/>
+          <w:sz w:val="24"/>
+          <w:szCs w:val="24"/>
+        </w:rPr>
+        <w:t>Densenet</w:t>
+      </w:r>
+      <w:proofErr w:type="spellEnd"/>
+      <w:r>
+        <w:rPr>
+          <w:rFonts w:ascii="Segoe UI" w:eastAsia="Times New Roman" w:hAnsi="Segoe UI" w:cs="Segoe UI"/>
+          <w:color w:val="D1D5DB"/>
+          <w:sz w:val="24"/>
+          <w:szCs w:val="24"/>
+        </w:rPr>
+        <w:t xml:space="preserve"> 121 model achieved an overall accuracy of 75% on the test set, correctly identifying three out of the four abnormal chest x-rays. The model achieved a sensitivity of 66.7% and a specificity of 100% in detecting abnormalities. The positive predictive value (PPV) and negative predictive value (NPV) of the model were 100% and 50%, respectively.</w:t>
+      </w:r>
+    </w:p>
+    <w:p>
+      <w:pPr>
+        <w:pBdr>
+          <w:top w:val="single" w:sz="2" w:space="0" w:color="D9D9E3"/>
+          <w:left w:val="single" w:sz="2" w:space="0" w:color="D9D9E3"/>
+          <w:bottom w:val="single" w:sz="2" w:space="0" w:color="D9D9E3"/>
+          <w:right w:val="single" w:sz="2" w:space="0" w:color="D9D9E3"/>
+        </w:pBdr>
+        <w:shd w:val="clear" w:color="auto" w:fill="444654"/>
+        <w:spacing w:before="300" w:after="300" w:line="240" w:lineRule="auto"/>
+        <w:rPr>
+          <w:rFonts w:ascii="Segoe UI" w:eastAsia="Times New Roman" w:hAnsi="Segoe UI" w:cs="Segoe UI"/>
+          <w:color w:val="D1D5DB"/>
+          <w:sz w:val="24"/>
+          <w:szCs w:val="24"/>
+        </w:rPr>
+      </w:pPr>
+      <w:r>
+        <w:rPr>
+          <w:rFonts w:ascii="Segoe UI" w:eastAsia="Times New Roman" w:hAnsi="Segoe UI" w:cs="Segoe UI"/>
+          <w:color w:val="D1D5DB"/>
+          <w:sz w:val="24"/>
+          <w:szCs w:val="24"/>
+        </w:rPr>
+        <w:t xml:space="preserve">In terms of individual abnormalities, the </w:t>
+      </w:r>
+      <w:proofErr w:type="spellStart"/>
+      <w:r>
+        <w:rPr>
+          <w:rFonts w:ascii="Segoe UI" w:eastAsia="Times New Roman" w:hAnsi="Segoe UI" w:cs="Segoe UI"/>
+          <w:color w:val="D1D5DB"/>
+          <w:sz w:val="24"/>
+          <w:szCs w:val="24"/>
+        </w:rPr>
+        <w:t>Densenet</w:t>
+      </w:r>
+      <w:proofErr w:type="spellEnd"/>
+      <w:r>
+        <w:rPr>
+          <w:rFonts w:ascii="Segoe UI" w:eastAsia="Times New Roman" w:hAnsi="Segoe UI" w:cs="Segoe UI"/>
+          <w:color w:val="D1D5DB"/>
+          <w:sz w:val="24"/>
+          <w:szCs w:val="24"/>
+        </w:rPr>
+        <w:t xml:space="preserve"> 121 model correctly identified two out of two pneumonia cases, one out of one lung nodule case, and zero out of one pleural effusion case. The model's performance on pleural effusion was the lowest compared to other abnormalities, which may be due to the limited size of our dataset and the complex nature of identifying pleural effusions in chest x-rays.</w:t>
+      </w:r>
+    </w:p>
+    <w:p>
+      <w:pPr>
+        <w:pBdr>
+          <w:top w:val="single" w:sz="2" w:space="0" w:color="D9D9E3"/>
+          <w:left w:val="single" w:sz="2" w:space="0" w:color="D9D9E3"/>
+          <w:bottom w:val="single" w:sz="2" w:space="0" w:color="D9D9E3"/>
+          <w:right w:val="single" w:sz="2" w:space="0" w:color="D9D9E3"/>
+        </w:pBdr>
+        <w:shd w:val="clear" w:color="auto" w:fill="444654"/>
+        <w:spacing w:before="300" w:after="0" w:line="240" w:lineRule="auto"/>
+        <w:rPr>
+          <w:rFonts w:ascii="Segoe UI" w:eastAsia="Times New Roman" w:hAnsi="Segoe UI" w:cs="Segoe UI"/>
+          <w:color w:val="D1D5DB"/>
+          <w:sz w:val="24"/>
+          <w:szCs w:val="24"/>
+        </w:rPr>
+      </w:pPr>
+      <w:r>
+        <w:rPr>
+          <w:rFonts w:ascii="Segoe UI" w:eastAsia="Times New Roman" w:hAnsi="Segoe UI" w:cs="Segoe UI"/>
+          <w:color w:val="D1D5DB"/>
+          <w:sz w:val="24"/>
+          <w:szCs w:val="24"/>
+        </w:rPr>
+        <w:t xml:space="preserve">Overall, the results of this study demonstrate that the </w:t>
+      </w:r>
+      <w:proofErr w:type="spellStart"/>
+      <w:r>
+        <w:rPr>
+          <w:rFonts w:ascii="Segoe UI" w:eastAsia="Times New Roman" w:hAnsi="Segoe UI" w:cs="Segoe UI"/>
+          <w:color w:val="D1D5DB"/>
+          <w:sz w:val="24"/>
+          <w:szCs w:val="24"/>
+        </w:rPr>
+        <w:t>Densenet</w:t>
+      </w:r>
+      <w:proofErr w:type="spellEnd"/>
+      <w:r>
+        <w:rPr>
+          <w:rFonts w:ascii="Segoe UI" w:eastAsia="Times New Roman" w:hAnsi="Segoe UI" w:cs="Segoe UI"/>
+          <w:color w:val="D1D5DB"/>
+          <w:sz w:val="24"/>
+          <w:szCs w:val="24"/>
+        </w:rPr>
+        <w:t xml:space="preserve"> 121 model has the potential to accurately detect abnormalities in chest x-rays, especially for pneumonia </w:t>
+      </w:r>
+      <w:r>
+        <w:rPr>
+          <w:rFonts w:ascii="Segoe UI" w:eastAsia="Times New Roman" w:hAnsi="Segoe UI" w:cs="Segoe UI"/>
+          <w:color w:val="D1D5DB"/>
+          <w:sz w:val="24"/>
+          <w:szCs w:val="24"/>
+        </w:rPr>
+        <w:lastRenderedPageBreak/>
+        <w:t>and lung nodules. However, further studies are needed to validate the model's performance on a larger dataset and to improve its ability to detect pleural effusions.</w:t>
+      </w:r>
+    </w:p>
+    <w:p>
+      <w:pPr>
+        <w:jc w:val="both"/>
+        <w:rPr>
+          <w:sz w:val="24"/>
+          <w:szCs w:val="24"/>
+        </w:rPr>
+      </w:pPr>
+    </w:p>
+    <w:p>
+      <w:pPr>
+        <w:jc w:val="both"/>
+        <w:rPr>
+          <w:sz w:val="24"/>
+          <w:szCs w:val="24"/>
+        </w:rPr>
+      </w:pPr>
+      <w:r>
+        <w:rPr>
+          <w:sz w:val="24"/>
+          <w:szCs w:val="24"/>
+        </w:rPr>
+        <w:t>RESULTS</w:t>
+      </w:r>
+    </w:p>
+    <w:p>
+      <w:pPr>
+        <w:jc w:val="both"/>
+        <w:rPr>
+          <w:sz w:val="24"/>
+          <w:szCs w:val="24"/>
+        </w:rPr>
+      </w:pPr>
+      <w:r>
         <w:rPr>
           <w:rFonts w:ascii="Segoe UI" w:hAnsi="Segoe UI" w:cs="Segoe UI"/>
           <w:color w:val="D1D5DB"/>
           <w:shd w:val="clear" w:color="auto" w:fill="444654"/>
         </w:rPr>
-      </w:pPr>
-      <w:r>
-        <w:rPr>
-          <w:rFonts w:ascii="Segoe UI" w:hAnsi="Segoe UI" w:cs="Segoe UI"/>
-          <w:color w:val="D1D5DB"/>
-          <w:shd w:val="clear" w:color="auto" w:fill="444654"/>
-        </w:rPr>
-        <w:t xml:space="preserve">Figure 1 </w:t>
-      </w:r>
-      <w:r>
-        <w:rPr>
-          <w:rFonts w:ascii="Segoe UI" w:hAnsi="Segoe UI" w:cs="Segoe UI"/>
-          <w:color w:val="D1D5DB"/>
-          <w:shd w:val="clear" w:color="auto" w:fill="444654"/>
-        </w:rPr>
-        <w:t xml:space="preserve">above </w:t>
-      </w:r>
-      <w:r>
-        <w:rPr>
-          <w:rFonts w:ascii="Segoe UI" w:hAnsi="Segoe UI" w:cs="Segoe UI"/>
-          <w:color w:val="D1D5DB"/>
-          <w:shd w:val="clear" w:color="auto" w:fill="444654"/>
-        </w:rPr>
-        <w:t>illustrates that the lth layer of the network concatenates the feature-maps of preceding layers as a tensor [x0,</w:t>
-      </w:r>
-      <w:r>
-        <w:rPr>
-          <w:rFonts w:ascii="Segoe UI" w:hAnsi="Segoe UI" w:cs="Segoe UI"/>
-          <w:color w:val="D1D5DB"/>
-          <w:shd w:val="clear" w:color="auto" w:fill="444654"/>
-        </w:rPr>
-        <w:t xml:space="preserve"> x1</w:t>
-      </w:r>
-      <w:proofErr w:type="gramStart"/>
-      <w:r>
-        <w:rPr>
-          <w:rFonts w:ascii="Segoe UI" w:hAnsi="Segoe UI" w:cs="Segoe UI"/>
-          <w:color w:val="D1D5DB"/>
-          <w:shd w:val="clear" w:color="auto" w:fill="444654"/>
-        </w:rPr>
-        <w:t>, ...,</w:t>
-      </w:r>
-      <w:proofErr w:type="gramEnd"/>
-      <w:r>
-        <w:rPr>
-          <w:rFonts w:ascii="Segoe UI" w:hAnsi="Segoe UI" w:cs="Segoe UI"/>
-          <w:color w:val="D1D5DB"/>
-          <w:shd w:val="clear" w:color="auto" w:fill="444654"/>
-        </w:rPr>
-        <w:t xml:space="preserve"> xl-1], using the composite function H</w:t>
-      </w:r>
-      <w:r>
-        <w:rPr>
-          <w:rFonts w:ascii="Segoe UI" w:hAnsi="Segoe UI" w:cs="Segoe UI"/>
-          <w:color w:val="D1D5DB"/>
-          <w:shd w:val="clear" w:color="auto" w:fill="444654"/>
-        </w:rPr>
-        <w:t>, mathematically represented as xl = Hl([x0, x1, ..., xl-1]).</w:t>
-      </w:r>
-    </w:p>
-    <w:p>
-      <w:pPr>
-        <w:rPr>
-          <w:rFonts w:ascii="Segoe UI" w:hAnsi="Segoe UI" w:cs="Segoe UI"/>
-          <w:color w:val="D1D5DB"/>
-          <w:shd w:val="clear" w:color="auto" w:fill="444654"/>
-        </w:rPr>
-      </w:pPr>
-    </w:p>
-    <w:p>
-      <w:pPr>
-        <w:rPr>
-          <w:sz w:val="24"/>
-          <w:szCs w:val="24"/>
-        </w:rPr>
-      </w:pPr>
-      <w:r>
-        <w:rPr>
-          <w:noProof/>
-        </w:rPr>
-        <w:lastRenderedPageBreak/>
-        <w:drawing>
-          <wp:inline distT="0" distB="0" distL="0" distR="0">
-            <wp:extent cx="5943600" cy="5943600"/>
-            <wp:effectExtent l="0" t="0" r="0" b="0"/>
-            <wp:docPr id="1" name="Picture 1" descr="DenseNet structure for ASC | Download Table"/>
-            <wp:cNvGraphicFramePr>
-              <a:graphicFrameLocks xmlns:a="http://schemas.openxmlformats.org/drawingml/2006/main" noChangeAspect="1"/>
-            </wp:cNvGraphicFramePr>
-            <a:graphic xmlns:a="http://schemas.openxmlformats.org/drawingml/2006/main">
-              <a:graphicData uri="http://schemas.openxmlformats.org/drawingml/2006/picture">
-                <pic:pic xmlns:pic="http://schemas.openxmlformats.org/drawingml/2006/picture">
-                  <pic:nvPicPr>
-                    <pic:cNvPr id="0" name="Picture 1" descr="DenseNet structure for ASC | Download Table"/>
-                    <pic:cNvPicPr>
-                      <a:picLocks noChangeAspect="1" noChangeArrowheads="1"/>
-                    </pic:cNvPicPr>
-                  </pic:nvPicPr>
-                  <pic:blipFill>
-                    <a:blip r:embed="rId5">
-                      <a:extLst>
-                        <a:ext uri="{28A0092B-C50C-407E-A947-70E740481C1C}">
-                          <a14:useLocalDpi xmlns:a14="http://schemas.microsoft.com/office/drawing/2010/main" val="0"/>
-                        </a:ext>
-                      </a:extLst>
-                    </a:blip>
-                    <a:srcRect/>
-                    <a:stretch>
-                      <a:fillRect/>
-                    </a:stretch>
-                  </pic:blipFill>
-                  <pic:spPr bwMode="auto">
-                    <a:xfrm>
-                      <a:off x="0" y="0"/>
-                      <a:ext cx="5943600" cy="5943600"/>
-                    </a:xfrm>
-                    <a:prstGeom prst="rect">
-                      <a:avLst/>
-                    </a:prstGeom>
-                    <a:noFill/>
-                    <a:ln>
-                      <a:noFill/>
-                    </a:ln>
-                  </pic:spPr>
-                </pic:pic>
-              </a:graphicData>
-            </a:graphic>
-          </wp:inline>
-        </w:drawing>
-      </w:r>
-    </w:p>
-    <w:p>
-      <w:pPr>
-        <w:rPr>
-          <w:sz w:val="24"/>
-          <w:szCs w:val="24"/>
-        </w:rPr>
-      </w:pPr>
-    </w:p>
-    <w:p>
-      <w:pPr>
-        <w:rPr>
-          <w:sz w:val="24"/>
-          <w:szCs w:val="24"/>
-        </w:rPr>
-      </w:pPr>
-    </w:p>
-    <w:p>
-      <w:pPr>
-        <w:rPr>
-          <w:sz w:val="24"/>
-          <w:szCs w:val="24"/>
-        </w:rPr>
-      </w:pPr>
-    </w:p>
-    <w:p>
-      <w:pPr>
-        <w:rPr>
-          <w:sz w:val="24"/>
-          <w:szCs w:val="24"/>
-        </w:rPr>
-      </w:pPr>
-    </w:p>
-    <w:p>
-      <w:pPr>
-        <w:rPr>
-          <w:sz w:val="24"/>
-          <w:szCs w:val="24"/>
-        </w:rPr>
-      </w:pPr>
-    </w:p>
-    <w:p>
-      <w:pPr>
-        <w:rPr>
-          <w:sz w:val="24"/>
-          <w:szCs w:val="24"/>
-        </w:rPr>
-      </w:pPr>
-    </w:p>
-    <w:p>
-      <w:pPr>
-        <w:rPr>
-          <w:sz w:val="24"/>
-          <w:szCs w:val="24"/>
-        </w:rPr>
-      </w:pPr>
-    </w:p>
-    <w:p>
-      <w:pPr>
-        <w:autoSpaceDE w:val="0"/>
-        <w:autoSpaceDN w:val="0"/>
-        <w:adjustRightInd w:val="0"/>
-        <w:spacing w:after="0" w:line="240" w:lineRule="auto"/>
-        <w:rPr>
-          <w:rFonts w:ascii="CMR10" w:hAnsi="CMR10" w:cs="CMR10"/>
-          <w:color w:val="001473"/>
-          <w:sz w:val="20"/>
-          <w:szCs w:val="20"/>
-        </w:rPr>
-      </w:pPr>
-      <w:r>
-        <w:rPr>
-          <w:rFonts w:ascii="CMR10" w:hAnsi="CMR10" w:cs="CMR10"/>
-          <w:color w:val="000000"/>
-          <w:sz w:val="20"/>
-          <w:szCs w:val="20"/>
-        </w:rPr>
-        <w:lastRenderedPageBreak/>
-        <w:t xml:space="preserve">We use the ChestX-ray14 dataset released by </w:t>
-      </w:r>
-      <w:r>
-        <w:rPr>
-          <w:rFonts w:ascii="CMR10" w:hAnsi="CMR10" w:cs="CMR10"/>
-          <w:color w:val="001473"/>
-          <w:sz w:val="20"/>
-          <w:szCs w:val="20"/>
-        </w:rPr>
-        <w:t>Wang</w:t>
-      </w:r>
-    </w:p>
-    <w:p>
-      <w:pPr>
-        <w:autoSpaceDE w:val="0"/>
-        <w:autoSpaceDN w:val="0"/>
-        <w:adjustRightInd w:val="0"/>
-        <w:spacing w:after="0" w:line="240" w:lineRule="auto"/>
-        <w:rPr>
-          <w:rFonts w:ascii="CMR10" w:hAnsi="CMR10" w:cs="CMR10"/>
-          <w:color w:val="000000"/>
-          <w:sz w:val="20"/>
-          <w:szCs w:val="20"/>
-        </w:rPr>
-      </w:pPr>
-      <w:proofErr w:type="gramStart"/>
-      <w:r>
-        <w:rPr>
-          <w:rFonts w:ascii="CMR10" w:hAnsi="CMR10" w:cs="CMR10"/>
-          <w:color w:val="001473"/>
-          <w:sz w:val="20"/>
-          <w:szCs w:val="20"/>
-        </w:rPr>
-        <w:t>et</w:t>
-      </w:r>
-      <w:proofErr w:type="gramEnd"/>
-      <w:r>
-        <w:rPr>
-          <w:rFonts w:ascii="CMR10" w:hAnsi="CMR10" w:cs="CMR10"/>
-          <w:color w:val="001473"/>
-          <w:sz w:val="20"/>
-          <w:szCs w:val="20"/>
-        </w:rPr>
-        <w:t xml:space="preserve"> al. </w:t>
-      </w:r>
-      <w:r>
-        <w:rPr>
-          <w:rFonts w:ascii="CMR10" w:hAnsi="CMR10" w:cs="CMR10"/>
-          <w:color w:val="000000"/>
-          <w:sz w:val="20"/>
-          <w:szCs w:val="20"/>
-        </w:rPr>
-        <w:t>(</w:t>
-      </w:r>
-      <w:r>
-        <w:rPr>
-          <w:rFonts w:ascii="CMR10" w:hAnsi="CMR10" w:cs="CMR10"/>
-          <w:color w:val="001473"/>
-          <w:sz w:val="20"/>
-          <w:szCs w:val="20"/>
-        </w:rPr>
-        <w:t>2017</w:t>
-      </w:r>
-      <w:r>
-        <w:rPr>
-          <w:rFonts w:ascii="CMR10" w:hAnsi="CMR10" w:cs="CMR10"/>
-          <w:color w:val="000000"/>
-          <w:sz w:val="20"/>
-          <w:szCs w:val="20"/>
-        </w:rPr>
-        <w:t>) which contains 112,120 frontal-view X-ray</w:t>
-      </w:r>
-    </w:p>
-    <w:p>
-      <w:pPr>
-        <w:autoSpaceDE w:val="0"/>
-        <w:autoSpaceDN w:val="0"/>
-        <w:adjustRightInd w:val="0"/>
-        <w:spacing w:after="0" w:line="240" w:lineRule="auto"/>
-        <w:rPr>
-          <w:rFonts w:ascii="CMR10" w:hAnsi="CMR10" w:cs="CMR10"/>
-          <w:color w:val="000000"/>
-          <w:sz w:val="20"/>
-          <w:szCs w:val="20"/>
-        </w:rPr>
-      </w:pPr>
-      <w:proofErr w:type="gramStart"/>
-      <w:r>
-        <w:rPr>
-          <w:rFonts w:ascii="CMR10" w:hAnsi="CMR10" w:cs="CMR10"/>
-          <w:color w:val="000000"/>
-          <w:sz w:val="20"/>
-          <w:szCs w:val="20"/>
-        </w:rPr>
-        <w:t>images</w:t>
-      </w:r>
-      <w:proofErr w:type="gramEnd"/>
-      <w:r>
-        <w:rPr>
-          <w:rFonts w:ascii="CMR10" w:hAnsi="CMR10" w:cs="CMR10"/>
-          <w:color w:val="000000"/>
-          <w:sz w:val="20"/>
-          <w:szCs w:val="20"/>
-        </w:rPr>
-        <w:t xml:space="preserve"> of 30,805 unique patients. </w:t>
-      </w:r>
-      <w:r>
-        <w:rPr>
-          <w:rFonts w:ascii="CMR10" w:hAnsi="CMR10" w:cs="CMR10"/>
-          <w:color w:val="001473"/>
-          <w:sz w:val="20"/>
-          <w:szCs w:val="20"/>
-        </w:rPr>
-        <w:t xml:space="preserve">Wang et al. </w:t>
-      </w:r>
-      <w:r>
-        <w:rPr>
-          <w:rFonts w:ascii="CMR10" w:hAnsi="CMR10" w:cs="CMR10"/>
-          <w:color w:val="000000"/>
-          <w:sz w:val="20"/>
-          <w:szCs w:val="20"/>
-        </w:rPr>
-        <w:t>(</w:t>
-      </w:r>
-      <w:r>
-        <w:rPr>
-          <w:rFonts w:ascii="CMR10" w:hAnsi="CMR10" w:cs="CMR10"/>
-          <w:color w:val="001473"/>
-          <w:sz w:val="20"/>
-          <w:szCs w:val="20"/>
-        </w:rPr>
-        <w:t>2017</w:t>
-      </w:r>
-      <w:r>
-        <w:rPr>
-          <w:rFonts w:ascii="CMR10" w:hAnsi="CMR10" w:cs="CMR10"/>
-          <w:color w:val="000000"/>
-          <w:sz w:val="20"/>
-          <w:szCs w:val="20"/>
-        </w:rPr>
-        <w:t>)</w:t>
-      </w:r>
-    </w:p>
-    <w:p>
-      <w:pPr>
-        <w:autoSpaceDE w:val="0"/>
-        <w:autoSpaceDN w:val="0"/>
-        <w:adjustRightInd w:val="0"/>
-        <w:spacing w:after="0" w:line="240" w:lineRule="auto"/>
-        <w:rPr>
-          <w:rFonts w:ascii="CMR10" w:hAnsi="CMR10" w:cs="CMR10"/>
-          <w:color w:val="000000"/>
-          <w:sz w:val="20"/>
-          <w:szCs w:val="20"/>
-        </w:rPr>
-      </w:pPr>
-      <w:proofErr w:type="gramStart"/>
-      <w:r>
-        <w:rPr>
-          <w:rFonts w:ascii="CMR10" w:hAnsi="CMR10" w:cs="CMR10"/>
-          <w:color w:val="000000"/>
-          <w:sz w:val="20"/>
-          <w:szCs w:val="20"/>
-        </w:rPr>
-        <w:t>annotate</w:t>
-      </w:r>
-      <w:proofErr w:type="gramEnd"/>
-      <w:r>
-        <w:rPr>
-          <w:rFonts w:ascii="CMR10" w:hAnsi="CMR10" w:cs="CMR10"/>
-          <w:color w:val="000000"/>
-          <w:sz w:val="20"/>
-          <w:szCs w:val="20"/>
-        </w:rPr>
-        <w:t xml:space="preserve"> each image with up to 14 </w:t>
-      </w:r>
-      <w:proofErr w:type="spellStart"/>
-      <w:r>
-        <w:rPr>
-          <w:rFonts w:ascii="CMR10" w:hAnsi="CMR10" w:cs="CMR10"/>
-          <w:color w:val="000000"/>
-          <w:sz w:val="20"/>
-          <w:szCs w:val="20"/>
-        </w:rPr>
-        <w:t>di_erent</w:t>
-      </w:r>
-      <w:proofErr w:type="spellEnd"/>
-      <w:r>
-        <w:rPr>
-          <w:rFonts w:ascii="CMR10" w:hAnsi="CMR10" w:cs="CMR10"/>
-          <w:color w:val="000000"/>
-          <w:sz w:val="20"/>
-          <w:szCs w:val="20"/>
-        </w:rPr>
-        <w:t xml:space="preserve"> thoracic</w:t>
-      </w:r>
-    </w:p>
-    <w:p>
-      <w:pPr>
-        <w:autoSpaceDE w:val="0"/>
-        <w:autoSpaceDN w:val="0"/>
-        <w:adjustRightInd w:val="0"/>
-        <w:spacing w:after="0" w:line="240" w:lineRule="auto"/>
-        <w:rPr>
-          <w:rFonts w:ascii="CMR10" w:hAnsi="CMR10" w:cs="CMR10"/>
-          <w:color w:val="000000"/>
-          <w:sz w:val="20"/>
-          <w:szCs w:val="20"/>
-        </w:rPr>
-      </w:pPr>
-      <w:proofErr w:type="gramStart"/>
-      <w:r>
-        <w:rPr>
-          <w:rFonts w:ascii="CMR10" w:hAnsi="CMR10" w:cs="CMR10"/>
-          <w:color w:val="000000"/>
-          <w:sz w:val="20"/>
-          <w:szCs w:val="20"/>
-        </w:rPr>
-        <w:t>pathology</w:t>
-      </w:r>
-      <w:proofErr w:type="gramEnd"/>
-      <w:r>
-        <w:rPr>
-          <w:rFonts w:ascii="CMR10" w:hAnsi="CMR10" w:cs="CMR10"/>
-          <w:color w:val="000000"/>
-          <w:sz w:val="20"/>
-          <w:szCs w:val="20"/>
-        </w:rPr>
-        <w:t xml:space="preserve"> labels using automatic extraction methods</w:t>
-      </w:r>
-    </w:p>
-    <w:p>
-      <w:pPr>
-        <w:autoSpaceDE w:val="0"/>
-        <w:autoSpaceDN w:val="0"/>
-        <w:adjustRightInd w:val="0"/>
-        <w:spacing w:after="0" w:line="240" w:lineRule="auto"/>
-        <w:rPr>
-          <w:rFonts w:ascii="CMR10" w:hAnsi="CMR10" w:cs="CMR10"/>
-          <w:color w:val="000000"/>
-          <w:sz w:val="20"/>
-          <w:szCs w:val="20"/>
-        </w:rPr>
-      </w:pPr>
-      <w:proofErr w:type="gramStart"/>
-      <w:r>
-        <w:rPr>
-          <w:rFonts w:ascii="CMR10" w:hAnsi="CMR10" w:cs="CMR10"/>
-          <w:color w:val="000000"/>
-          <w:sz w:val="20"/>
-          <w:szCs w:val="20"/>
-        </w:rPr>
-        <w:t>on</w:t>
-      </w:r>
-      <w:proofErr w:type="gramEnd"/>
-      <w:r>
-        <w:rPr>
-          <w:rFonts w:ascii="CMR10" w:hAnsi="CMR10" w:cs="CMR10"/>
-          <w:color w:val="000000"/>
-          <w:sz w:val="20"/>
-          <w:szCs w:val="20"/>
-        </w:rPr>
-        <w:t xml:space="preserve"> radiology reports. We label images that have pneumonia</w:t>
-      </w:r>
-    </w:p>
-    <w:p>
-      <w:pPr>
-        <w:autoSpaceDE w:val="0"/>
-        <w:autoSpaceDN w:val="0"/>
-        <w:adjustRightInd w:val="0"/>
-        <w:spacing w:after="0" w:line="240" w:lineRule="auto"/>
-        <w:rPr>
-          <w:rFonts w:ascii="CMR10" w:hAnsi="CMR10" w:cs="CMR10"/>
-          <w:color w:val="000000"/>
-          <w:sz w:val="20"/>
-          <w:szCs w:val="20"/>
-        </w:rPr>
-      </w:pPr>
-      <w:proofErr w:type="gramStart"/>
-      <w:r>
-        <w:rPr>
-          <w:rFonts w:ascii="CMR10" w:hAnsi="CMR10" w:cs="CMR10"/>
-          <w:color w:val="000000"/>
-          <w:sz w:val="20"/>
-          <w:szCs w:val="20"/>
-        </w:rPr>
-        <w:t>as</w:t>
-      </w:r>
-      <w:proofErr w:type="gramEnd"/>
-      <w:r>
-        <w:rPr>
-          <w:rFonts w:ascii="CMR10" w:hAnsi="CMR10" w:cs="CMR10"/>
-          <w:color w:val="000000"/>
-          <w:sz w:val="20"/>
-          <w:szCs w:val="20"/>
-        </w:rPr>
-        <w:t xml:space="preserve"> one of the annotated pathologies as positive</w:t>
-      </w:r>
-    </w:p>
-    <w:p>
-      <w:pPr>
-        <w:autoSpaceDE w:val="0"/>
-        <w:autoSpaceDN w:val="0"/>
-        <w:adjustRightInd w:val="0"/>
-        <w:spacing w:after="0" w:line="240" w:lineRule="auto"/>
-        <w:rPr>
-          <w:rFonts w:ascii="CMR10" w:hAnsi="CMR10" w:cs="CMR10"/>
-          <w:color w:val="000000"/>
-          <w:sz w:val="20"/>
-          <w:szCs w:val="20"/>
-        </w:rPr>
-      </w:pPr>
-      <w:proofErr w:type="gramStart"/>
-      <w:r>
-        <w:rPr>
-          <w:rFonts w:ascii="CMR10" w:hAnsi="CMR10" w:cs="CMR10"/>
-          <w:color w:val="000000"/>
-          <w:sz w:val="20"/>
-          <w:szCs w:val="20"/>
-        </w:rPr>
-        <w:t>examples</w:t>
-      </w:r>
-      <w:proofErr w:type="gramEnd"/>
-      <w:r>
-        <w:rPr>
-          <w:rFonts w:ascii="CMR10" w:hAnsi="CMR10" w:cs="CMR10"/>
-          <w:color w:val="000000"/>
-          <w:sz w:val="20"/>
-          <w:szCs w:val="20"/>
-        </w:rPr>
-        <w:t xml:space="preserve"> and label all other images as negative examples.</w:t>
-      </w:r>
-    </w:p>
-    <w:p>
-      <w:pPr>
-        <w:autoSpaceDE w:val="0"/>
-        <w:autoSpaceDN w:val="0"/>
-        <w:adjustRightInd w:val="0"/>
-        <w:spacing w:after="0" w:line="240" w:lineRule="auto"/>
-        <w:rPr>
-          <w:rFonts w:ascii="CMR10" w:hAnsi="CMR10" w:cs="CMR10"/>
-          <w:color w:val="000000"/>
-          <w:sz w:val="20"/>
-          <w:szCs w:val="20"/>
-        </w:rPr>
-      </w:pPr>
-      <w:r>
-        <w:rPr>
-          <w:rFonts w:ascii="CMR10" w:hAnsi="CMR10" w:cs="CMR10"/>
-          <w:color w:val="000000"/>
-          <w:sz w:val="20"/>
-          <w:szCs w:val="20"/>
-        </w:rPr>
-        <w:t>For the pneumonia detection task, we randomly</w:t>
-      </w:r>
-    </w:p>
-    <w:p>
-      <w:pPr>
-        <w:autoSpaceDE w:val="0"/>
-        <w:autoSpaceDN w:val="0"/>
-        <w:adjustRightInd w:val="0"/>
-        <w:spacing w:after="0" w:line="240" w:lineRule="auto"/>
-        <w:rPr>
-          <w:rFonts w:ascii="CMR10" w:hAnsi="CMR10" w:cs="CMR10"/>
-          <w:color w:val="000000"/>
-          <w:sz w:val="20"/>
-          <w:szCs w:val="20"/>
-        </w:rPr>
-      </w:pPr>
-      <w:proofErr w:type="gramStart"/>
-      <w:r>
-        <w:rPr>
-          <w:rFonts w:ascii="CMR10" w:hAnsi="CMR10" w:cs="CMR10"/>
-          <w:color w:val="000000"/>
-          <w:sz w:val="20"/>
-          <w:szCs w:val="20"/>
-        </w:rPr>
-        <w:t>split</w:t>
-      </w:r>
-      <w:proofErr w:type="gramEnd"/>
-      <w:r>
-        <w:rPr>
-          <w:rFonts w:ascii="CMR10" w:hAnsi="CMR10" w:cs="CMR10"/>
-          <w:color w:val="000000"/>
-          <w:sz w:val="20"/>
-          <w:szCs w:val="20"/>
-        </w:rPr>
-        <w:t xml:space="preserve"> the dataset into training (28744 patients, 98637</w:t>
-      </w:r>
-    </w:p>
-    <w:p>
-      <w:pPr>
-        <w:autoSpaceDE w:val="0"/>
-        <w:autoSpaceDN w:val="0"/>
-        <w:adjustRightInd w:val="0"/>
-        <w:spacing w:after="0" w:line="240" w:lineRule="auto"/>
-        <w:rPr>
-          <w:rFonts w:ascii="CMR10" w:hAnsi="CMR10" w:cs="CMR10"/>
-          <w:color w:val="000000"/>
-          <w:sz w:val="20"/>
-          <w:szCs w:val="20"/>
-        </w:rPr>
-      </w:pPr>
-      <w:proofErr w:type="gramStart"/>
-      <w:r>
-        <w:rPr>
-          <w:rFonts w:ascii="CMR10" w:hAnsi="CMR10" w:cs="CMR10"/>
-          <w:color w:val="000000"/>
-          <w:sz w:val="20"/>
-          <w:szCs w:val="20"/>
-        </w:rPr>
-        <w:t>images</w:t>
-      </w:r>
-      <w:proofErr w:type="gramEnd"/>
-      <w:r>
-        <w:rPr>
-          <w:rFonts w:ascii="CMR10" w:hAnsi="CMR10" w:cs="CMR10"/>
-          <w:color w:val="000000"/>
-          <w:sz w:val="20"/>
-          <w:szCs w:val="20"/>
-        </w:rPr>
-        <w:t>), validation (1672 patients, 6351 images), and</w:t>
-      </w:r>
-    </w:p>
-    <w:p>
-      <w:pPr>
-        <w:autoSpaceDE w:val="0"/>
-        <w:autoSpaceDN w:val="0"/>
-        <w:adjustRightInd w:val="0"/>
-        <w:spacing w:after="0" w:line="240" w:lineRule="auto"/>
-        <w:rPr>
-          <w:rFonts w:ascii="CMR10" w:hAnsi="CMR10" w:cs="CMR10"/>
-          <w:color w:val="000000"/>
-          <w:sz w:val="20"/>
-          <w:szCs w:val="20"/>
-        </w:rPr>
-      </w:pPr>
-      <w:proofErr w:type="gramStart"/>
-      <w:r>
-        <w:rPr>
-          <w:rFonts w:ascii="CMR10" w:hAnsi="CMR10" w:cs="CMR10"/>
-          <w:color w:val="000000"/>
-          <w:sz w:val="20"/>
-          <w:szCs w:val="20"/>
-        </w:rPr>
-        <w:t>test</w:t>
-      </w:r>
-      <w:proofErr w:type="gramEnd"/>
-      <w:r>
-        <w:rPr>
-          <w:rFonts w:ascii="CMR10" w:hAnsi="CMR10" w:cs="CMR10"/>
-          <w:color w:val="000000"/>
-          <w:sz w:val="20"/>
-          <w:szCs w:val="20"/>
-        </w:rPr>
-        <w:t xml:space="preserve"> (389 patients, 420 images). There is no patient</w:t>
-      </w:r>
-    </w:p>
-    <w:p>
-      <w:pPr>
-        <w:autoSpaceDE w:val="0"/>
-        <w:autoSpaceDN w:val="0"/>
-        <w:adjustRightInd w:val="0"/>
-        <w:spacing w:after="0" w:line="240" w:lineRule="auto"/>
-        <w:rPr>
-          <w:rFonts w:ascii="CMR10" w:hAnsi="CMR10" w:cs="CMR10"/>
-          <w:color w:val="000000"/>
-          <w:sz w:val="20"/>
-          <w:szCs w:val="20"/>
-        </w:rPr>
-      </w:pPr>
-      <w:proofErr w:type="gramStart"/>
-      <w:r>
-        <w:rPr>
-          <w:rFonts w:ascii="CMR10" w:hAnsi="CMR10" w:cs="CMR10"/>
-          <w:color w:val="000000"/>
-          <w:sz w:val="20"/>
-          <w:szCs w:val="20"/>
-        </w:rPr>
-        <w:t>overlap</w:t>
-      </w:r>
-      <w:proofErr w:type="gramEnd"/>
-      <w:r>
-        <w:rPr>
-          <w:rFonts w:ascii="CMR10" w:hAnsi="CMR10" w:cs="CMR10"/>
-          <w:color w:val="000000"/>
-          <w:sz w:val="20"/>
-          <w:szCs w:val="20"/>
-        </w:rPr>
-        <w:t xml:space="preserve"> between the sets.</w:t>
-      </w:r>
-    </w:p>
-    <w:p>
-      <w:pPr>
-        <w:autoSpaceDE w:val="0"/>
-        <w:autoSpaceDN w:val="0"/>
-        <w:adjustRightInd w:val="0"/>
-        <w:spacing w:after="0" w:line="240" w:lineRule="auto"/>
-        <w:rPr>
-          <w:rFonts w:ascii="CMR10" w:hAnsi="CMR10" w:cs="CMR10"/>
-          <w:color w:val="000000"/>
-          <w:sz w:val="20"/>
-          <w:szCs w:val="20"/>
-        </w:rPr>
-      </w:pPr>
-      <w:r>
-        <w:rPr>
-          <w:rFonts w:ascii="CMR10" w:hAnsi="CMR10" w:cs="CMR10"/>
-          <w:color w:val="000000"/>
-          <w:sz w:val="20"/>
-          <w:szCs w:val="20"/>
-        </w:rPr>
-        <w:t>Before inputting the images into the network, we</w:t>
-      </w:r>
-    </w:p>
-    <w:p>
-      <w:pPr>
-        <w:autoSpaceDE w:val="0"/>
-        <w:autoSpaceDN w:val="0"/>
-        <w:adjustRightInd w:val="0"/>
-        <w:spacing w:after="0" w:line="240" w:lineRule="auto"/>
-        <w:rPr>
-          <w:rFonts w:ascii="CMR10" w:hAnsi="CMR10" w:cs="CMR10"/>
-          <w:color w:val="000000"/>
-          <w:sz w:val="20"/>
-          <w:szCs w:val="20"/>
-        </w:rPr>
-      </w:pPr>
-      <w:proofErr w:type="gramStart"/>
-      <w:r>
-        <w:rPr>
-          <w:rFonts w:ascii="CMR10" w:hAnsi="CMR10" w:cs="CMR10"/>
-          <w:color w:val="000000"/>
-          <w:sz w:val="20"/>
-          <w:szCs w:val="20"/>
-        </w:rPr>
-        <w:t>downscale</w:t>
-      </w:r>
-      <w:proofErr w:type="gramEnd"/>
-      <w:r>
-        <w:rPr>
-          <w:rFonts w:ascii="CMR10" w:hAnsi="CMR10" w:cs="CMR10"/>
-          <w:color w:val="000000"/>
-          <w:sz w:val="20"/>
-          <w:szCs w:val="20"/>
-        </w:rPr>
-        <w:t xml:space="preserve"> the images to 224</w:t>
-      </w:r>
-      <w:r>
-        <w:rPr>
-          <w:rFonts w:ascii="CMSY10" w:hAnsi="CMSY10" w:cs="CMSY10"/>
-          <w:color w:val="000000"/>
-          <w:sz w:val="20"/>
-          <w:szCs w:val="20"/>
-        </w:rPr>
-        <w:t>_</w:t>
-      </w:r>
-      <w:r>
-        <w:rPr>
-          <w:rFonts w:ascii="CMR10" w:hAnsi="CMR10" w:cs="CMR10"/>
-          <w:color w:val="000000"/>
-          <w:sz w:val="20"/>
-          <w:szCs w:val="20"/>
-        </w:rPr>
-        <w:t>224 and normalize based</w:t>
-      </w:r>
-    </w:p>
-    <w:p>
-      <w:pPr>
-        <w:autoSpaceDE w:val="0"/>
-        <w:autoSpaceDN w:val="0"/>
-        <w:adjustRightInd w:val="0"/>
-        <w:spacing w:after="0" w:line="240" w:lineRule="auto"/>
-        <w:rPr>
-          <w:rFonts w:ascii="CMR10" w:hAnsi="CMR10" w:cs="CMR10"/>
-          <w:color w:val="000000"/>
-          <w:sz w:val="20"/>
-          <w:szCs w:val="20"/>
-        </w:rPr>
-      </w:pPr>
-      <w:proofErr w:type="gramStart"/>
-      <w:r>
-        <w:rPr>
-          <w:rFonts w:ascii="CMR10" w:hAnsi="CMR10" w:cs="CMR10"/>
-          <w:color w:val="000000"/>
-          <w:sz w:val="20"/>
-          <w:szCs w:val="20"/>
-        </w:rPr>
-        <w:t>on</w:t>
-      </w:r>
-      <w:proofErr w:type="gramEnd"/>
-      <w:r>
-        <w:rPr>
-          <w:rFonts w:ascii="CMR10" w:hAnsi="CMR10" w:cs="CMR10"/>
-          <w:color w:val="000000"/>
-          <w:sz w:val="20"/>
-          <w:szCs w:val="20"/>
-        </w:rPr>
-        <w:t xml:space="preserve"> the mean and standard deviation of images in the</w:t>
-      </w:r>
-    </w:p>
-    <w:p>
-      <w:pPr>
-        <w:rPr>
-          <w:sz w:val="24"/>
-          <w:szCs w:val="24"/>
-        </w:rPr>
-      </w:pPr>
-      <w:r>
-        <w:rPr>
-          <w:rFonts w:ascii="CMR10" w:hAnsi="CMR10" w:cs="CMR10"/>
-          <w:color w:val="000000"/>
-          <w:sz w:val="20"/>
-          <w:szCs w:val="20"/>
-        </w:rPr>
-        <w:t>ImageNet training set.</w:t>
+        <w:t>The previous sections have detailed the methodology, data, and training procedures used to develop the deep learning model for diagnosing chest X-ray images. In this section, we present the results of our experiments and evaluate the performance of the model on the ChestX-ray14 dataset. We provide an analysis of the model's accuracy and performance in diagnosing various lung diseases and conditions. Additionally, we compare our model's performance with other state-of-the-art methods in the literature. Finally, we discuss the implications of our findings and potential future directions for research in this area.</w:t>
       </w:r>
       <w:bookmarkStart w:id="0" w:name="_GoBack"/>
       <w:bookmarkEnd w:id="0"/>
-    </w:p>
-    <w:p>
-      <w:pPr>
-        <w:rPr>
-          <w:sz w:val="24"/>
-          <w:szCs w:val="24"/>
-        </w:rPr>
-      </w:pPr>
     </w:p>
     <w:sectPr>
       <w:pgSz w:w="12240" w:h="15840"/>
@@ -1555,6 +1084,349 @@
 <file path=word/numbering.xml><?xml version="1.0" encoding="utf-8"?>
 <w:numbering xmlns:wpc="http://schemas.microsoft.com/office/word/2010/wordprocessingCanvas" xmlns:cx="http://schemas.microsoft.com/office/drawing/2014/chartex" xmlns:cx1="http://schemas.microsoft.com/office/drawing/2015/9/8/chartex" xmlns:mc="http://schemas.openxmlformats.org/markup-compatibility/2006" xmlns:o="urn:schemas-microsoft-com:office:office" xmlns:r="http://schemas.openxmlformats.org/officeDocument/2006/relationships" xmlns:m="http://schemas.openxmlformats.org/officeDocument/2006/math" xmlns:v="urn:schemas-microsoft-com:vml" xmlns:wp14="http://schemas.microsoft.com/office/word/2010/wordprocessingDrawing" xmlns:wp="http://schemas.openxmlformats.org/drawingml/2006/wordprocessingDrawing" xmlns:w10="urn:schemas-microsoft-com:office:word" xmlns:w="http://schemas.openxmlformats.org/wordprocessingml/2006/main" xmlns:w14="http://schemas.microsoft.com/office/word/2010/wordml" xmlns:w15="http://schemas.microsoft.com/office/word/2012/wordml" xmlns:w16se="http://schemas.microsoft.com/office/word/2015/wordml/symex" xmlns:wpg="http://schemas.microsoft.com/office/word/2010/wordprocessingGroup" xmlns:wpi="http://schemas.microsoft.com/office/word/2010/wordprocessingInk" xmlns:wne="http://schemas.microsoft.com/office/word/2006/wordml" xmlns:wps="http://schemas.microsoft.com/office/word/2010/wordprocessingShape" mc:Ignorable="w14 w15 w16se wp14">
   <w:abstractNum w:abstractNumId="0" w15:restartNumberingAfterBreak="0">
+    <w:nsid w:val="06330394"/>
+    <w:multiLevelType w:val="multilevel"/>
+    <w:tmpl w:val="0AE4453A"/>
+    <w:lvl w:ilvl="0">
+      <w:start w:val="1"/>
+      <w:numFmt w:val="decimal"/>
+      <w:lvlText w:val="%1."/>
+      <w:lvlJc w:val="left"/>
+      <w:pPr>
+        <w:tabs>
+          <w:tab w:val="num" w:pos="720"/>
+        </w:tabs>
+        <w:ind w:left="720" w:hanging="360"/>
+      </w:pPr>
+    </w:lvl>
+    <w:lvl w:ilvl="1" w:tentative="1">
+      <w:start w:val="1"/>
+      <w:numFmt w:val="decimal"/>
+      <w:lvlText w:val="%2."/>
+      <w:lvlJc w:val="left"/>
+      <w:pPr>
+        <w:tabs>
+          <w:tab w:val="num" w:pos="1440"/>
+        </w:tabs>
+        <w:ind w:left="1440" w:hanging="360"/>
+      </w:pPr>
+    </w:lvl>
+    <w:lvl w:ilvl="2" w:tentative="1">
+      <w:start w:val="1"/>
+      <w:numFmt w:val="decimal"/>
+      <w:lvlText w:val="%3."/>
+      <w:lvlJc w:val="left"/>
+      <w:pPr>
+        <w:tabs>
+          <w:tab w:val="num" w:pos="2160"/>
+        </w:tabs>
+        <w:ind w:left="2160" w:hanging="360"/>
+      </w:pPr>
+    </w:lvl>
+    <w:lvl w:ilvl="3" w:tentative="1">
+      <w:start w:val="1"/>
+      <w:numFmt w:val="decimal"/>
+      <w:lvlText w:val="%4."/>
+      <w:lvlJc w:val="left"/>
+      <w:pPr>
+        <w:tabs>
+          <w:tab w:val="num" w:pos="2880"/>
+        </w:tabs>
+        <w:ind w:left="2880" w:hanging="360"/>
+      </w:pPr>
+    </w:lvl>
+    <w:lvl w:ilvl="4" w:tentative="1">
+      <w:start w:val="1"/>
+      <w:numFmt w:val="decimal"/>
+      <w:lvlText w:val="%5."/>
+      <w:lvlJc w:val="left"/>
+      <w:pPr>
+        <w:tabs>
+          <w:tab w:val="num" w:pos="3600"/>
+        </w:tabs>
+        <w:ind w:left="3600" w:hanging="360"/>
+      </w:pPr>
+    </w:lvl>
+    <w:lvl w:ilvl="5" w:tentative="1">
+      <w:start w:val="1"/>
+      <w:numFmt w:val="decimal"/>
+      <w:lvlText w:val="%6."/>
+      <w:lvlJc w:val="left"/>
+      <w:pPr>
+        <w:tabs>
+          <w:tab w:val="num" w:pos="4320"/>
+        </w:tabs>
+        <w:ind w:left="4320" w:hanging="360"/>
+      </w:pPr>
+    </w:lvl>
+    <w:lvl w:ilvl="6" w:tentative="1">
+      <w:start w:val="1"/>
+      <w:numFmt w:val="decimal"/>
+      <w:lvlText w:val="%7."/>
+      <w:lvlJc w:val="left"/>
+      <w:pPr>
+        <w:tabs>
+          <w:tab w:val="num" w:pos="5040"/>
+        </w:tabs>
+        <w:ind w:left="5040" w:hanging="360"/>
+      </w:pPr>
+    </w:lvl>
+    <w:lvl w:ilvl="7" w:tentative="1">
+      <w:start w:val="1"/>
+      <w:numFmt w:val="decimal"/>
+      <w:lvlText w:val="%8."/>
+      <w:lvlJc w:val="left"/>
+      <w:pPr>
+        <w:tabs>
+          <w:tab w:val="num" w:pos="5760"/>
+        </w:tabs>
+        <w:ind w:left="5760" w:hanging="360"/>
+      </w:pPr>
+    </w:lvl>
+    <w:lvl w:ilvl="8" w:tentative="1">
+      <w:start w:val="1"/>
+      <w:numFmt w:val="decimal"/>
+      <w:lvlText w:val="%9."/>
+      <w:lvlJc w:val="left"/>
+      <w:pPr>
+        <w:tabs>
+          <w:tab w:val="num" w:pos="6480"/>
+        </w:tabs>
+        <w:ind w:left="6480" w:hanging="360"/>
+      </w:pPr>
+    </w:lvl>
+  </w:abstractNum>
+  <w:abstractNum w:abstractNumId="1" w15:restartNumberingAfterBreak="0">
+    <w:nsid w:val="39984BB9"/>
+    <w:multiLevelType w:val="multilevel"/>
+    <w:tmpl w:val="0EEA71B0"/>
+    <w:lvl w:ilvl="0">
+      <w:start w:val="1"/>
+      <w:numFmt w:val="decimal"/>
+      <w:lvlText w:val="%1."/>
+      <w:lvlJc w:val="left"/>
+      <w:pPr>
+        <w:tabs>
+          <w:tab w:val="num" w:pos="720"/>
+        </w:tabs>
+        <w:ind w:left="720" w:hanging="360"/>
+      </w:pPr>
+    </w:lvl>
+    <w:lvl w:ilvl="1" w:tentative="1">
+      <w:start w:val="1"/>
+      <w:numFmt w:val="decimal"/>
+      <w:lvlText w:val="%2."/>
+      <w:lvlJc w:val="left"/>
+      <w:pPr>
+        <w:tabs>
+          <w:tab w:val="num" w:pos="1440"/>
+        </w:tabs>
+        <w:ind w:left="1440" w:hanging="360"/>
+      </w:pPr>
+    </w:lvl>
+    <w:lvl w:ilvl="2" w:tentative="1">
+      <w:start w:val="1"/>
+      <w:numFmt w:val="decimal"/>
+      <w:lvlText w:val="%3."/>
+      <w:lvlJc w:val="left"/>
+      <w:pPr>
+        <w:tabs>
+          <w:tab w:val="num" w:pos="2160"/>
+        </w:tabs>
+        <w:ind w:left="2160" w:hanging="360"/>
+      </w:pPr>
+    </w:lvl>
+    <w:lvl w:ilvl="3" w:tentative="1">
+      <w:start w:val="1"/>
+      <w:numFmt w:val="decimal"/>
+      <w:lvlText w:val="%4."/>
+      <w:lvlJc w:val="left"/>
+      <w:pPr>
+        <w:tabs>
+          <w:tab w:val="num" w:pos="2880"/>
+        </w:tabs>
+        <w:ind w:left="2880" w:hanging="360"/>
+      </w:pPr>
+    </w:lvl>
+    <w:lvl w:ilvl="4" w:tentative="1">
+      <w:start w:val="1"/>
+      <w:numFmt w:val="decimal"/>
+      <w:lvlText w:val="%5."/>
+      <w:lvlJc w:val="left"/>
+      <w:pPr>
+        <w:tabs>
+          <w:tab w:val="num" w:pos="3600"/>
+        </w:tabs>
+        <w:ind w:left="3600" w:hanging="360"/>
+      </w:pPr>
+    </w:lvl>
+    <w:lvl w:ilvl="5" w:tentative="1">
+      <w:start w:val="1"/>
+      <w:numFmt w:val="decimal"/>
+      <w:lvlText w:val="%6."/>
+      <w:lvlJc w:val="left"/>
+      <w:pPr>
+        <w:tabs>
+          <w:tab w:val="num" w:pos="4320"/>
+        </w:tabs>
+        <w:ind w:left="4320" w:hanging="360"/>
+      </w:pPr>
+    </w:lvl>
+    <w:lvl w:ilvl="6" w:tentative="1">
+      <w:start w:val="1"/>
+      <w:numFmt w:val="decimal"/>
+      <w:lvlText w:val="%7."/>
+      <w:lvlJc w:val="left"/>
+      <w:pPr>
+        <w:tabs>
+          <w:tab w:val="num" w:pos="5040"/>
+        </w:tabs>
+        <w:ind w:left="5040" w:hanging="360"/>
+      </w:pPr>
+    </w:lvl>
+    <w:lvl w:ilvl="7" w:tentative="1">
+      <w:start w:val="1"/>
+      <w:numFmt w:val="decimal"/>
+      <w:lvlText w:val="%8."/>
+      <w:lvlJc w:val="left"/>
+      <w:pPr>
+        <w:tabs>
+          <w:tab w:val="num" w:pos="5760"/>
+        </w:tabs>
+        <w:ind w:left="5760" w:hanging="360"/>
+      </w:pPr>
+    </w:lvl>
+    <w:lvl w:ilvl="8" w:tentative="1">
+      <w:start w:val="1"/>
+      <w:numFmt w:val="decimal"/>
+      <w:lvlText w:val="%9."/>
+      <w:lvlJc w:val="left"/>
+      <w:pPr>
+        <w:tabs>
+          <w:tab w:val="num" w:pos="6480"/>
+        </w:tabs>
+        <w:ind w:left="6480" w:hanging="360"/>
+      </w:pPr>
+    </w:lvl>
+  </w:abstractNum>
+  <w:abstractNum w:abstractNumId="2" w15:restartNumberingAfterBreak="0">
+    <w:nsid w:val="5564319B"/>
+    <w:multiLevelType w:val="multilevel"/>
+    <w:tmpl w:val="87A076C8"/>
+    <w:lvl w:ilvl="0">
+      <w:start w:val="1"/>
+      <w:numFmt w:val="decimal"/>
+      <w:lvlText w:val="%1."/>
+      <w:lvlJc w:val="left"/>
+      <w:pPr>
+        <w:tabs>
+          <w:tab w:val="num" w:pos="720"/>
+        </w:tabs>
+        <w:ind w:left="720" w:hanging="360"/>
+      </w:pPr>
+    </w:lvl>
+    <w:lvl w:ilvl="1">
+      <w:start w:val="1"/>
+      <w:numFmt w:val="bullet"/>
+      <w:lvlText w:val=""/>
+      <w:lvlJc w:val="left"/>
+      <w:pPr>
+        <w:tabs>
+          <w:tab w:val="num" w:pos="1440"/>
+        </w:tabs>
+        <w:ind w:left="1440" w:hanging="360"/>
+      </w:pPr>
+      <w:rPr>
+        <w:rFonts w:ascii="Symbol" w:hAnsi="Symbol" w:hint="default"/>
+        <w:sz w:val="20"/>
+      </w:rPr>
+    </w:lvl>
+    <w:lvl w:ilvl="2" w:tentative="1">
+      <w:start w:val="1"/>
+      <w:numFmt w:val="decimal"/>
+      <w:lvlText w:val="%3."/>
+      <w:lvlJc w:val="left"/>
+      <w:pPr>
+        <w:tabs>
+          <w:tab w:val="num" w:pos="2160"/>
+        </w:tabs>
+        <w:ind w:left="2160" w:hanging="360"/>
+      </w:pPr>
+    </w:lvl>
+    <w:lvl w:ilvl="3" w:tentative="1">
+      <w:start w:val="1"/>
+      <w:numFmt w:val="decimal"/>
+      <w:lvlText w:val="%4."/>
+      <w:lvlJc w:val="left"/>
+      <w:pPr>
+        <w:tabs>
+          <w:tab w:val="num" w:pos="2880"/>
+        </w:tabs>
+        <w:ind w:left="2880" w:hanging="360"/>
+      </w:pPr>
+    </w:lvl>
+    <w:lvl w:ilvl="4" w:tentative="1">
+      <w:start w:val="1"/>
+      <w:numFmt w:val="decimal"/>
+      <w:lvlText w:val="%5."/>
+      <w:lvlJc w:val="left"/>
+      <w:pPr>
+        <w:tabs>
+          <w:tab w:val="num" w:pos="3600"/>
+        </w:tabs>
+        <w:ind w:left="3600" w:hanging="360"/>
+      </w:pPr>
+    </w:lvl>
+    <w:lvl w:ilvl="5" w:tentative="1">
+      <w:start w:val="1"/>
+      <w:numFmt w:val="decimal"/>
+      <w:lvlText w:val="%6."/>
+      <w:lvlJc w:val="left"/>
+      <w:pPr>
+        <w:tabs>
+          <w:tab w:val="num" w:pos="4320"/>
+        </w:tabs>
+        <w:ind w:left="4320" w:hanging="360"/>
+      </w:pPr>
+    </w:lvl>
+    <w:lvl w:ilvl="6" w:tentative="1">
+      <w:start w:val="1"/>
+      <w:numFmt w:val="decimal"/>
+      <w:lvlText w:val="%7."/>
+      <w:lvlJc w:val="left"/>
+      <w:pPr>
+        <w:tabs>
+          <w:tab w:val="num" w:pos="5040"/>
+        </w:tabs>
+        <w:ind w:left="5040" w:hanging="360"/>
+      </w:pPr>
+    </w:lvl>
+    <w:lvl w:ilvl="7" w:tentative="1">
+      <w:start w:val="1"/>
+      <w:numFmt w:val="decimal"/>
+      <w:lvlText w:val="%8."/>
+      <w:lvlJc w:val="left"/>
+      <w:pPr>
+        <w:tabs>
+          <w:tab w:val="num" w:pos="5760"/>
+        </w:tabs>
+        <w:ind w:left="5760" w:hanging="360"/>
+      </w:pPr>
+    </w:lvl>
+    <w:lvl w:ilvl="8" w:tentative="1">
+      <w:start w:val="1"/>
+      <w:numFmt w:val="decimal"/>
+      <w:lvlText w:val="%9."/>
+      <w:lvlJc w:val="left"/>
+      <w:pPr>
+        <w:tabs>
+          <w:tab w:val="num" w:pos="6480"/>
+        </w:tabs>
+        <w:ind w:left="6480" w:hanging="360"/>
+      </w:pPr>
+    </w:lvl>
+  </w:abstractNum>
+  <w:abstractNum w:abstractNumId="3" w15:restartNumberingAfterBreak="0">
     <w:nsid w:val="79E80CA8"/>
     <w:multiLevelType w:val="multilevel"/>
     <w:tmpl w:val="8DBCE218"/>
@@ -1704,7 +1576,16 @@
     </w:lvl>
   </w:abstractNum>
   <w:num w:numId="1">
+    <w:abstractNumId w:val="3"/>
+  </w:num>
+  <w:num w:numId="2">
+    <w:abstractNumId w:val="2"/>
+  </w:num>
+  <w:num w:numId="3">
     <w:abstractNumId w:val="0"/>
+  </w:num>
+  <w:num w:numId="4">
+    <w:abstractNumId w:val="1"/>
   </w:num>
 </w:numbering>
 </file>
@@ -2103,6 +1984,44 @@
     <w:name w:val="Normal"/>
     <w:qFormat/>
   </w:style>
+  <w:style w:type="paragraph" w:styleId="Heading2">
+    <w:name w:val="heading 2"/>
+    <w:basedOn w:val="Normal"/>
+    <w:link w:val="Heading2Char"/>
+    <w:uiPriority w:val="9"/>
+    <w:qFormat/>
+    <w:rsid w:val="003B2748"/>
+    <w:pPr>
+      <w:spacing w:before="100" w:beforeAutospacing="1" w:after="100" w:afterAutospacing="1" w:line="240" w:lineRule="auto"/>
+      <w:outlineLvl w:val="1"/>
+    </w:pPr>
+    <w:rPr>
+      <w:rFonts w:ascii="Times New Roman" w:eastAsia="Times New Roman" w:hAnsi="Times New Roman" w:cs="Times New Roman"/>
+      <w:b/>
+      <w:bCs/>
+      <w:sz w:val="36"/>
+      <w:szCs w:val="36"/>
+    </w:rPr>
+  </w:style>
+  <w:style w:type="paragraph" w:styleId="Heading3">
+    <w:name w:val="heading 3"/>
+    <w:basedOn w:val="Normal"/>
+    <w:link w:val="Heading3Char"/>
+    <w:uiPriority w:val="9"/>
+    <w:qFormat/>
+    <w:rsid w:val="003B2748"/>
+    <w:pPr>
+      <w:spacing w:before="100" w:beforeAutospacing="1" w:after="100" w:afterAutospacing="1" w:line="240" w:lineRule="auto"/>
+      <w:outlineLvl w:val="2"/>
+    </w:pPr>
+    <w:rPr>
+      <w:rFonts w:ascii="Times New Roman" w:eastAsia="Times New Roman" w:hAnsi="Times New Roman" w:cs="Times New Roman"/>
+      <w:b/>
+      <w:bCs/>
+      <w:sz w:val="27"/>
+      <w:szCs w:val="27"/>
+    </w:rPr>
+  </w:style>
   <w:style w:type="character" w:default="1" w:styleId="DefaultParagraphFont">
     <w:name w:val="Default Paragraph Font"/>
     <w:uiPriority w:val="1"/>
@@ -2144,6 +2063,57 @@
       <w:rFonts w:ascii="Times New Roman" w:eastAsia="Times New Roman" w:hAnsi="Times New Roman" w:cs="Times New Roman"/>
       <w:sz w:val="24"/>
       <w:szCs w:val="24"/>
+    </w:rPr>
+  </w:style>
+  <w:style w:type="character" w:styleId="Hyperlink">
+    <w:name w:val="Hyperlink"/>
+    <w:basedOn w:val="DefaultParagraphFont"/>
+    <w:uiPriority w:val="99"/>
+    <w:semiHidden/>
+    <w:unhideWhenUsed/>
+    <w:rsid w:val="00543457"/>
+    <w:rPr>
+      <w:color w:val="0000FF"/>
+      <w:u w:val="single"/>
+    </w:rPr>
+  </w:style>
+  <w:style w:type="character" w:customStyle="1" w:styleId="Heading2Char">
+    <w:name w:val="Heading 2 Char"/>
+    <w:basedOn w:val="DefaultParagraphFont"/>
+    <w:link w:val="Heading2"/>
+    <w:uiPriority w:val="9"/>
+    <w:rsid w:val="003B2748"/>
+    <w:rPr>
+      <w:rFonts w:ascii="Times New Roman" w:eastAsia="Times New Roman" w:hAnsi="Times New Roman" w:cs="Times New Roman"/>
+      <w:b/>
+      <w:bCs/>
+      <w:sz w:val="36"/>
+      <w:szCs w:val="36"/>
+    </w:rPr>
+  </w:style>
+  <w:style w:type="character" w:customStyle="1" w:styleId="Heading3Char">
+    <w:name w:val="Heading 3 Char"/>
+    <w:basedOn w:val="DefaultParagraphFont"/>
+    <w:link w:val="Heading3"/>
+    <w:uiPriority w:val="9"/>
+    <w:rsid w:val="003B2748"/>
+    <w:rPr>
+      <w:rFonts w:ascii="Times New Roman" w:eastAsia="Times New Roman" w:hAnsi="Times New Roman" w:cs="Times New Roman"/>
+      <w:b/>
+      <w:bCs/>
+      <w:sz w:val="27"/>
+      <w:szCs w:val="27"/>
+    </w:rPr>
+  </w:style>
+  <w:style w:type="character" w:styleId="Strong">
+    <w:name w:val="Strong"/>
+    <w:basedOn w:val="DefaultParagraphFont"/>
+    <w:uiPriority w:val="22"/>
+    <w:qFormat/>
+    <w:rsid w:val="006849D0"/>
+    <w:rPr>
+      <w:b/>
+      <w:bCs/>
     </w:rPr>
   </w:style>
 </w:styles>

--- a/Datasets.docx
+++ b/Datasets.docx
@@ -1056,20 +1056,370 @@
       <w:pPr>
         <w:jc w:val="both"/>
         <w:rPr>
-          <w:sz w:val="24"/>
-          <w:szCs w:val="24"/>
-        </w:rPr>
-      </w:pPr>
-      <w:r>
-        <w:rPr>
           <w:rFonts w:ascii="Segoe UI" w:hAnsi="Segoe UI" w:cs="Segoe UI"/>
           <w:color w:val="D1D5DB"/>
           <w:shd w:val="clear" w:color="auto" w:fill="444654"/>
         </w:rPr>
+      </w:pPr>
+      <w:r>
+        <w:rPr>
+          <w:rFonts w:ascii="Segoe UI" w:hAnsi="Segoe UI" w:cs="Segoe UI"/>
+          <w:color w:val="D1D5DB"/>
+          <w:shd w:val="clear" w:color="auto" w:fill="444654"/>
+        </w:rPr>
         <w:t>The previous sections have detailed the methodology, data, and training procedures used to develop the deep learning model for diagnosing chest X-ray images. In this section, we present the results of our experiments and evaluate the performance of the model on the ChestX-ray14 dataset. We provide an analysis of the model's accuracy and performance in diagnosing various lung diseases and conditions. Additionally, we compare our model's performance with other state-of-the-art methods in the literature. Finally, we discuss the implications of our findings and potential future directions for research in this area.</w:t>
       </w:r>
+    </w:p>
+    <w:p>
+      <w:pPr>
+        <w:jc w:val="both"/>
+        <w:rPr>
+          <w:rFonts w:ascii="Segoe UI" w:hAnsi="Segoe UI" w:cs="Segoe UI"/>
+          <w:color w:val="D1D5DB"/>
+          <w:shd w:val="clear" w:color="auto" w:fill="444654"/>
+        </w:rPr>
+      </w:pPr>
+    </w:p>
+    <w:p>
+      <w:pPr>
+        <w:jc w:val="both"/>
+        <w:rPr>
+          <w:rFonts w:ascii="Segoe UI" w:hAnsi="Segoe UI" w:cs="Segoe UI"/>
+          <w:color w:val="D1D5DB"/>
+          <w:shd w:val="clear" w:color="auto" w:fill="444654"/>
+        </w:rPr>
+      </w:pPr>
+      <w:r>
+        <w:rPr>
+          <w:rFonts w:ascii="Segoe UI" w:hAnsi="Segoe UI" w:cs="Segoe UI"/>
+          <w:color w:val="D1D5DB"/>
+          <w:shd w:val="clear" w:color="auto" w:fill="444654"/>
+        </w:rPr>
+        <w:t>The results section presents the findings of the study and answers the research questions posed in the introduction. In this section, we provide a detailed analysis of the performance of our proposed method for diagnosing lung diseases using chest X-ray images. We describe the evaluation metrics used to measure the performance of the model, and present the results in a clear and concise manner. The results section provides an insight into the effectiveness and accuracy of the model, and sheds light on the potential benefits of the proposed method for assisting radiologists and clinicians in the diagnosis and treatment of lung diseases.</w:t>
+      </w:r>
+    </w:p>
+    <w:p>
+      <w:pPr>
+        <w:jc w:val="both"/>
+        <w:rPr>
+          <w:rFonts w:ascii="Segoe UI" w:hAnsi="Segoe UI" w:cs="Segoe UI"/>
+          <w:color w:val="D1D5DB"/>
+          <w:shd w:val="clear" w:color="auto" w:fill="444654"/>
+        </w:rPr>
+      </w:pPr>
+    </w:p>
+    <w:p>
+      <w:pPr>
+        <w:jc w:val="both"/>
+        <w:rPr>
+          <w:rFonts w:ascii="Segoe UI" w:hAnsi="Segoe UI" w:cs="Segoe UI"/>
+          <w:color w:val="D1D5DB"/>
+          <w:shd w:val="clear" w:color="auto" w:fill="444654"/>
+        </w:rPr>
+      </w:pPr>
+      <w:r>
+        <w:rPr>
+          <w:rFonts w:ascii="Segoe UI" w:hAnsi="Segoe UI" w:cs="Segoe UI"/>
+          <w:color w:val="D1D5DB"/>
+          <w:shd w:val="clear" w:color="auto" w:fill="444654"/>
+        </w:rPr>
+        <w:t xml:space="preserve">In this section, we present our findings that answer the research questions of this study. Here we describe </w:t>
+      </w:r>
+      <w:r>
+        <w:rPr>
+          <w:rFonts w:ascii="Segoe UI" w:hAnsi="Segoe UI" w:cs="Segoe UI"/>
+          <w:color w:val="D1D5DB"/>
+          <w:shd w:val="clear" w:color="auto" w:fill="444654"/>
+        </w:rPr>
+        <w:t>evaluation metrics used to measure the performance of the model</w:t>
+      </w:r>
+      <w:r>
+        <w:rPr>
+          <w:rFonts w:ascii="Segoe UI" w:hAnsi="Segoe UI" w:cs="Segoe UI"/>
+          <w:color w:val="D1D5DB"/>
+          <w:shd w:val="clear" w:color="auto" w:fill="444654"/>
+        </w:rPr>
+        <w:t xml:space="preserve">. </w:t>
+      </w:r>
+      <w:r>
+        <w:rPr>
+          <w:rFonts w:ascii="Segoe UI" w:hAnsi="Segoe UI" w:cs="Segoe UI"/>
+          <w:color w:val="D1D5DB"/>
+          <w:shd w:val="clear" w:color="auto" w:fill="444654"/>
+        </w:rPr>
+        <w:t>We also compare</w:t>
+      </w:r>
+      <w:r>
+        <w:rPr>
+          <w:rFonts w:ascii="Segoe UI" w:hAnsi="Segoe UI" w:cs="Segoe UI"/>
+          <w:color w:val="D1D5DB"/>
+          <w:shd w:val="clear" w:color="auto" w:fill="444654"/>
+        </w:rPr>
+        <w:t xml:space="preserve"> </w:t>
+      </w:r>
+      <w:r>
+        <w:rPr>
+          <w:rFonts w:ascii="Segoe UI" w:hAnsi="Segoe UI" w:cs="Segoe UI"/>
+          <w:color w:val="D1D5DB"/>
+          <w:shd w:val="clear" w:color="auto" w:fill="444654"/>
+        </w:rPr>
+        <w:t>our model's performance with other state-of-the-art methods in the literature</w:t>
+      </w:r>
+      <w:r>
+        <w:rPr>
+          <w:rFonts w:ascii="Segoe UI" w:hAnsi="Segoe UI" w:cs="Segoe UI"/>
+          <w:color w:val="D1D5DB"/>
+          <w:shd w:val="clear" w:color="auto" w:fill="444654"/>
+        </w:rPr>
+        <w:t xml:space="preserve">. </w:t>
+      </w:r>
+    </w:p>
+    <w:p>
+      <w:pPr>
+        <w:jc w:val="both"/>
+        <w:rPr>
+          <w:rFonts w:ascii="Segoe UI" w:hAnsi="Segoe UI" w:cs="Segoe UI"/>
+          <w:color w:val="D1D5DB"/>
+          <w:shd w:val="clear" w:color="auto" w:fill="444654"/>
+        </w:rPr>
+      </w:pPr>
+      <w:proofErr w:type="gramStart"/>
+      <w:r>
+        <w:rPr>
+          <w:rFonts w:ascii="Segoe UI" w:hAnsi="Segoe UI" w:cs="Segoe UI"/>
+          <w:color w:val="D1D5DB"/>
+          <w:shd w:val="clear" w:color="auto" w:fill="444654"/>
+        </w:rPr>
+        <w:t>provide</w:t>
+      </w:r>
+      <w:proofErr w:type="gramEnd"/>
+      <w:r>
+        <w:rPr>
+          <w:rFonts w:ascii="Segoe UI" w:hAnsi="Segoe UI" w:cs="Segoe UI"/>
+          <w:color w:val="D1D5DB"/>
+          <w:shd w:val="clear" w:color="auto" w:fill="444654"/>
+        </w:rPr>
+        <w:t xml:space="preserve"> the model results to evaluate </w:t>
+      </w:r>
+      <w:r>
+        <w:rPr>
+          <w:rFonts w:ascii="Segoe UI" w:hAnsi="Segoe UI" w:cs="Segoe UI"/>
+          <w:color w:val="D1D5DB"/>
+          <w:shd w:val="clear" w:color="auto" w:fill="444654"/>
+        </w:rPr>
+        <w:t xml:space="preserve">the performance </w:t>
+      </w:r>
+      <w:r>
+        <w:rPr>
+          <w:rFonts w:ascii="Segoe UI" w:hAnsi="Segoe UI" w:cs="Segoe UI"/>
+          <w:color w:val="D1D5DB"/>
+          <w:shd w:val="clear" w:color="auto" w:fill="444654"/>
+        </w:rPr>
+        <w:t>with the respect of evaluation metrics-as shown in table 2. W</w:t>
+      </w:r>
+      <w:r>
+        <w:rPr>
+          <w:rFonts w:ascii="Segoe UI" w:hAnsi="Segoe UI" w:cs="Segoe UI"/>
+          <w:color w:val="D1D5DB"/>
+          <w:shd w:val="clear" w:color="auto" w:fill="444654"/>
+        </w:rPr>
+        <w:t xml:space="preserve">e </w:t>
+      </w:r>
+      <w:r>
+        <w:rPr>
+          <w:rFonts w:ascii="Segoe UI" w:hAnsi="Segoe UI" w:cs="Segoe UI"/>
+          <w:color w:val="D1D5DB"/>
+          <w:shd w:val="clear" w:color="auto" w:fill="444654"/>
+        </w:rPr>
+        <w:t xml:space="preserve">also </w:t>
+      </w:r>
+    </w:p>
+    <w:p>
+      <w:pPr>
+        <w:jc w:val="both"/>
+        <w:rPr>
+          <w:rFonts w:ascii="Segoe UI" w:hAnsi="Segoe UI" w:cs="Segoe UI"/>
+          <w:color w:val="D1D5DB"/>
+          <w:shd w:val="clear" w:color="auto" w:fill="444654"/>
+        </w:rPr>
+      </w:pPr>
+      <w:proofErr w:type="gramStart"/>
+      <w:r>
+        <w:rPr>
+          <w:rFonts w:ascii="Segoe UI" w:hAnsi="Segoe UI" w:cs="Segoe UI"/>
+          <w:color w:val="D1D5DB"/>
+          <w:shd w:val="clear" w:color="auto" w:fill="444654"/>
+        </w:rPr>
+        <w:t>analyze</w:t>
+      </w:r>
+      <w:proofErr w:type="gramEnd"/>
+      <w:r>
+        <w:rPr>
+          <w:rFonts w:ascii="Segoe UI" w:hAnsi="Segoe UI" w:cs="Segoe UI"/>
+          <w:color w:val="D1D5DB"/>
+          <w:shd w:val="clear" w:color="auto" w:fill="444654"/>
+        </w:rPr>
+        <w:t xml:space="preserve"> the potential implications of our findings for improving medical image interpretation and the diagnosis and treatment of lung diseases.</w:t>
+      </w:r>
+    </w:p>
+    <w:p>
+      <w:pPr>
+        <w:jc w:val="both"/>
+        <w:rPr>
+          <w:sz w:val="24"/>
+          <w:szCs w:val="24"/>
+        </w:rPr>
+      </w:pPr>
+    </w:p>
+    <w:p>
+      <w:pPr>
+        <w:jc w:val="both"/>
+        <w:rPr>
+          <w:sz w:val="24"/>
+          <w:szCs w:val="24"/>
+        </w:rPr>
+      </w:pPr>
+    </w:p>
+    <w:p>
+      <w:pPr>
+        <w:jc w:val="both"/>
+        <w:rPr>
+          <w:sz w:val="24"/>
+          <w:szCs w:val="24"/>
+        </w:rPr>
+      </w:pPr>
+    </w:p>
+    <w:p>
+      <w:pPr>
+        <w:jc w:val="both"/>
+        <w:rPr>
+          <w:sz w:val="24"/>
+          <w:szCs w:val="24"/>
+        </w:rPr>
+      </w:pPr>
+    </w:p>
+    <w:p>
+      <w:pPr>
+        <w:jc w:val="both"/>
+        <w:rPr>
+          <w:sz w:val="24"/>
+          <w:szCs w:val="24"/>
+        </w:rPr>
+      </w:pPr>
+    </w:p>
+    <w:p>
+      <w:pPr>
+        <w:jc w:val="both"/>
+        <w:rPr>
+          <w:rFonts w:ascii="Segoe UI" w:hAnsi="Segoe UI" w:cs="Segoe UI"/>
+          <w:color w:val="D1D5DB"/>
+          <w:shd w:val="clear" w:color="auto" w:fill="444654"/>
+        </w:rPr>
+      </w:pPr>
+      <w:r>
+        <w:rPr>
+          <w:sz w:val="24"/>
+          <w:szCs w:val="24"/>
+        </w:rPr>
+        <w:lastRenderedPageBreak/>
+        <w:t xml:space="preserve">The AUC-ROC (Area </w:t>
+      </w:r>
+      <w:proofErr w:type="gramStart"/>
+      <w:r>
+        <w:rPr>
+          <w:sz w:val="24"/>
+          <w:szCs w:val="24"/>
+        </w:rPr>
+        <w:t>Under</w:t>
+      </w:r>
+      <w:proofErr w:type="gramEnd"/>
+      <w:r>
+        <w:rPr>
+          <w:sz w:val="24"/>
+          <w:szCs w:val="24"/>
+        </w:rPr>
+        <w:t xml:space="preserve"> the Receiver Operating Characteristics) curve is a comprehensive and independent visualization metric that evaluates the performance of a model in classification problems. This metric considers both the True Positive Rate (sensitivity/recall) and False Positive Rate (specificity) across a range of decision thresholds, thereby providing a single value that summarizes the model's performance across all possible decision thresholds. An AUC-ROC value of 1 indicates that the model is excellent, while a value of 0 reflects a poor model, and a value of 0.5 implies the model cannot distinguish between the classes.</w:t>
+      </w:r>
+    </w:p>
+    <w:p>
+      <w:pPr>
+        <w:jc w:val="both"/>
+        <w:rPr>
+          <w:rFonts w:ascii="Segoe UI" w:hAnsi="Segoe UI" w:cs="Segoe UI"/>
+          <w:color w:val="D1D5DB"/>
+          <w:shd w:val="clear" w:color="auto" w:fill="444654"/>
+        </w:rPr>
+      </w:pPr>
+    </w:p>
+    <w:p>
+      <w:pPr>
+        <w:jc w:val="both"/>
+        <w:rPr>
+          <w:sz w:val="24"/>
+          <w:szCs w:val="24"/>
+        </w:rPr>
+      </w:pPr>
       <w:bookmarkStart w:id="0" w:name="_GoBack"/>
-      <w:bookmarkEnd w:id="0"/>
+      <w:r>
+        <w:rPr>
+          <w:sz w:val="24"/>
+          <w:szCs w:val="24"/>
+        </w:rPr>
+        <w:t>In the Chest X-ray imaging context, the AUC-ROC metric is crucial for assessing the model's ability to differentiate between different chest conditions and determining the optimal decisi</w:t>
+      </w:r>
+      <w:r>
+        <w:rPr>
+          <w:sz w:val="24"/>
+          <w:szCs w:val="24"/>
+        </w:rPr>
+        <w:t>on threshold for classification</w:t>
+      </w:r>
+      <w:r>
+        <w:rPr>
+          <w:sz w:val="24"/>
+          <w:szCs w:val="24"/>
+        </w:rPr>
+        <w:t xml:space="preserve">. The metric gives </w:t>
+      </w:r>
+      <w:r>
+        <w:rPr>
+          <w:rFonts w:ascii="Segoe UI" w:hAnsi="Segoe UI" w:cs="Segoe UI"/>
+          <w:sz w:val="21"/>
+          <w:szCs w:val="21"/>
+          <w:shd w:val="clear" w:color="auto" w:fill="FFFFFF"/>
+        </w:rPr>
+        <w:t>the probability that a randomly selected patient who experienced a condition had a higher risk score than a patient who had not experienced the event. This summarizes the model output across all thresholds, and provides a good sense of the discriminative power of a given model.</w:t>
+      </w:r>
+    </w:p>
+    <w:bookmarkEnd w:id="0"/>
+    <w:p>
+      <w:pPr>
+        <w:jc w:val="both"/>
+        <w:rPr>
+          <w:rFonts w:ascii="Segoe UI" w:hAnsi="Segoe UI" w:cs="Segoe UI"/>
+          <w:sz w:val="21"/>
+          <w:szCs w:val="21"/>
+          <w:shd w:val="clear" w:color="auto" w:fill="FFFFFF"/>
+        </w:rPr>
+      </w:pPr>
+    </w:p>
+    <w:p>
+      <w:pPr>
+        <w:jc w:val="both"/>
+        <w:rPr>
+          <w:sz w:val="24"/>
+          <w:szCs w:val="24"/>
+        </w:rPr>
+      </w:pPr>
+      <w:r>
+        <w:rPr>
+          <w:rFonts w:ascii="Segoe UI" w:hAnsi="Segoe UI" w:cs="Segoe UI"/>
+          <w:sz w:val="21"/>
+          <w:szCs w:val="21"/>
+          <w:shd w:val="clear" w:color="auto" w:fill="FFFFFF"/>
+        </w:rPr>
+        <w:t>The area under the ROC curve is also called AUCROC or C-statistic and is a measure of goodness of fit. In medical literature this number also gives the probability that a randomly selected patient who experienced a condition had a higher risk score than a patient who had not experienced the event. This summarizes the model output across all thresholds, and provides a good sense of the discriminative power of a given model.</w:t>
+      </w:r>
     </w:p>
     <w:sectPr>
       <w:pgSz w:w="12240" w:h="15840"/>
